--- a/Documents/AI_ID.docx
+++ b/Documents/AI_ID.docx
@@ -526,8 +526,13 @@
           </w:tcPr>
           <w:p>
             <w:r>
-              <w:t>Dayne Tescum</w:t>
-            </w:r>
+              <w:t xml:space="preserve">Dayne </w:t>
+            </w:r>
+            <w:proofErr w:type="spellStart"/>
+            <w:r>
+              <w:t>Tescum</w:t>
+            </w:r>
+            <w:proofErr w:type="spellEnd"/>
           </w:p>
         </w:tc>
       </w:tr>
@@ -690,7 +695,7 @@
                 <w:szCs w:val="24"/>
                 <w:lang w:val="en-US"/>
               </w:rPr>
-              <w:t>Member 1 name here</w:t>
+              <w:t>Kade Levy</w:t>
             </w:r>
           </w:p>
         </w:tc>
@@ -725,7 +730,19 @@
                 <w:szCs w:val="24"/>
                 <w:lang w:val="en-US"/>
               </w:rPr>
-              <w:t xml:space="preserve">List all the content/services you will provide on the website the team is developing. Member 1 has to put in his/her list of content here.  </w:t>
+              <w:t>Transport services page and home page</w:t>
+            </w:r>
+            <w:r>
+              <w:rPr>
+                <w:rFonts w:ascii="Roboto" w:eastAsia="Roboto" w:hAnsi="Roboto" w:cs="Roboto"/>
+                <w:i/>
+                <w:iCs/>
+                <w:color w:val="1D2125"/>
+                <w:sz w:val="24"/>
+                <w:szCs w:val="24"/>
+                <w:lang w:val="en-US"/>
+              </w:rPr>
+              <w:t xml:space="preserve">  </w:t>
             </w:r>
           </w:p>
         </w:tc>
@@ -761,31 +778,7 @@
                 <w:szCs w:val="24"/>
                 <w:lang w:val="en-US"/>
               </w:rPr>
-              <w:t xml:space="preserve">Member </w:t>
-            </w:r>
-            <w:r>
-              <w:rPr>
-                <w:rFonts w:ascii="Roboto" w:eastAsia="Roboto" w:hAnsi="Roboto" w:cs="Roboto"/>
-                <w:b/>
-                <w:bCs/>
-                <w:color w:val="1D2125"/>
-                <w:sz w:val="24"/>
-                <w:szCs w:val="24"/>
-                <w:lang w:val="en-US"/>
-              </w:rPr>
-              <w:t>2</w:t>
-            </w:r>
-            <w:r>
-              <w:rPr>
-                <w:rFonts w:ascii="Roboto" w:eastAsia="Roboto" w:hAnsi="Roboto" w:cs="Roboto"/>
-                <w:b/>
-                <w:bCs/>
-                <w:color w:val="1D2125"/>
-                <w:sz w:val="24"/>
-                <w:szCs w:val="24"/>
-                <w:lang w:val="en-US"/>
-              </w:rPr>
-              <w:t xml:space="preserve"> name here</w:t>
+              <w:t>Conner McIntire</w:t>
             </w:r>
           </w:p>
         </w:tc>
@@ -809,31 +802,7 @@
                 <w:szCs w:val="24"/>
                 <w:lang w:val="en-US"/>
               </w:rPr>
-              <w:t xml:space="preserve">List all the content/services you will provide on the website the team is developing. Member </w:t>
-            </w:r>
-            <w:r>
-              <w:rPr>
-                <w:rFonts w:ascii="Roboto" w:eastAsia="Roboto" w:hAnsi="Roboto" w:cs="Roboto"/>
-                <w:i/>
-                <w:iCs/>
-                <w:color w:val="1D2125"/>
-                <w:sz w:val="24"/>
-                <w:szCs w:val="24"/>
-                <w:lang w:val="en-US"/>
-              </w:rPr>
-              <w:t>2</w:t>
-            </w:r>
-            <w:r>
-              <w:rPr>
-                <w:rFonts w:ascii="Roboto" w:eastAsia="Roboto" w:hAnsi="Roboto" w:cs="Roboto"/>
-                <w:i/>
-                <w:iCs/>
-                <w:color w:val="1D2125"/>
-                <w:sz w:val="24"/>
-                <w:szCs w:val="24"/>
-                <w:lang w:val="en-US"/>
-              </w:rPr>
-              <w:t xml:space="preserve"> has to put in his/her list of content here.</w:t>
+              <w:t>Prescription service page, and account details page</w:t>
             </w:r>
           </w:p>
           <w:p>
@@ -882,32 +851,22 @@
                 <w:szCs w:val="24"/>
                 <w:lang w:val="en-US"/>
               </w:rPr>
-              <w:t xml:space="preserve">Member </w:t>
-            </w:r>
-            <w:r>
-              <w:rPr>
-                <w:rFonts w:ascii="Roboto" w:eastAsia="Roboto" w:hAnsi="Roboto" w:cs="Roboto"/>
-                <w:b/>
-                <w:bCs/>
-                <w:color w:val="1D2125"/>
-                <w:sz w:val="24"/>
-                <w:szCs w:val="24"/>
-                <w:lang w:val="en-US"/>
-              </w:rPr>
-              <w:t>3</w:t>
-            </w:r>
-            <w:r>
-              <w:rPr>
-                <w:rFonts w:ascii="Roboto" w:eastAsia="Roboto" w:hAnsi="Roboto" w:cs="Roboto"/>
-                <w:b/>
-                <w:bCs/>
-                <w:color w:val="1D2125"/>
-                <w:sz w:val="24"/>
-                <w:szCs w:val="24"/>
-                <w:lang w:val="en-US"/>
-              </w:rPr>
-              <w:t xml:space="preserve"> name here</w:t>
-            </w:r>
+              <w:t xml:space="preserve">Dayne </w:t>
+            </w:r>
+            <w:proofErr w:type="spellStart"/>
+            <w:r>
+              <w:rPr>
+                <w:rFonts w:ascii="Roboto" w:eastAsia="Roboto" w:hAnsi="Roboto" w:cs="Roboto"/>
+                <w:b/>
+                <w:bCs/>
+                <w:color w:val="1D2125"/>
+                <w:sz w:val="24"/>
+                <w:szCs w:val="24"/>
+                <w:lang w:val="en-US"/>
+              </w:rPr>
+              <w:t>Tescum</w:t>
+            </w:r>
+            <w:proofErr w:type="spellEnd"/>
           </w:p>
         </w:tc>
       </w:tr>
@@ -930,31 +889,7 @@
                 <w:szCs w:val="24"/>
                 <w:lang w:val="en-US"/>
               </w:rPr>
-              <w:t xml:space="preserve">List all the content/services you will provide on the website the team is developing. Member </w:t>
-            </w:r>
-            <w:r>
-              <w:rPr>
-                <w:rFonts w:ascii="Roboto" w:eastAsia="Roboto" w:hAnsi="Roboto" w:cs="Roboto"/>
-                <w:i/>
-                <w:iCs/>
-                <w:color w:val="1D2125"/>
-                <w:sz w:val="24"/>
-                <w:szCs w:val="24"/>
-                <w:lang w:val="en-US"/>
-              </w:rPr>
-              <w:t>3</w:t>
-            </w:r>
-            <w:r>
-              <w:rPr>
-                <w:rFonts w:ascii="Roboto" w:eastAsia="Roboto" w:hAnsi="Roboto" w:cs="Roboto"/>
-                <w:i/>
-                <w:iCs/>
-                <w:color w:val="1D2125"/>
-                <w:sz w:val="24"/>
-                <w:szCs w:val="24"/>
-                <w:lang w:val="en-US"/>
-              </w:rPr>
-              <w:t xml:space="preserve"> has to put in his/her list of content here.</w:t>
+              <w:t>Appointment reminder page, and help center page</w:t>
             </w:r>
           </w:p>
           <w:p>
@@ -1017,17 +952,168 @@
             <w:tcW w:w="9005" w:type="dxa"/>
           </w:tcPr>
           <w:p>
-            <w:r>
-              <w:rPr>
-                <w:rFonts w:ascii="Roboto" w:eastAsia="Roboto" w:hAnsi="Roboto" w:cs="Roboto"/>
-                <w:i/>
-                <w:iCs/>
-                <w:color w:val="1D2125"/>
-                <w:sz w:val="24"/>
-                <w:szCs w:val="24"/>
-                <w:lang w:val="en-US"/>
-              </w:rPr>
-              <w:t>List the final list of content/services you will provide on the website.  All the team members should discuss and generate this list taking input from each member’s content list.</w:t>
+            <w:pPr>
+              <w:rPr>
+                <w:rFonts w:ascii="Roboto" w:eastAsia="Roboto" w:hAnsi="Roboto" w:cs="Roboto"/>
+                <w:b/>
+                <w:bCs/>
+                <w:color w:val="1D2125"/>
+                <w:sz w:val="24"/>
+                <w:szCs w:val="24"/>
+                <w:lang w:val="en-US"/>
+              </w:rPr>
+            </w:pPr>
+            <w:r>
+              <w:rPr>
+                <w:rFonts w:ascii="Roboto" w:eastAsia="Roboto" w:hAnsi="Roboto" w:cs="Roboto"/>
+                <w:b/>
+                <w:bCs/>
+                <w:color w:val="1D2125"/>
+                <w:sz w:val="24"/>
+                <w:szCs w:val="24"/>
+                <w:lang w:val="en-US"/>
+              </w:rPr>
+              <w:t>Basic Site Layout</w:t>
+            </w:r>
+          </w:p>
+          <w:p>
+            <w:pPr>
+              <w:pStyle w:val="ListParagraph"/>
+              <w:numPr>
+                <w:ilvl w:val="0"/>
+                <w:numId w:val="14"/>
+              </w:numPr>
+              <w:rPr>
+                <w:rFonts w:ascii="Roboto" w:eastAsia="Roboto" w:hAnsi="Roboto" w:cs="Roboto"/>
+                <w:color w:val="1D2125"/>
+                <w:sz w:val="24"/>
+                <w:szCs w:val="24"/>
+                <w:lang w:val="en-US"/>
+              </w:rPr>
+            </w:pPr>
+            <w:r>
+              <w:rPr>
+                <w:rFonts w:ascii="Roboto" w:eastAsia="Roboto" w:hAnsi="Roboto" w:cs="Roboto"/>
+                <w:color w:val="1D2125"/>
+                <w:sz w:val="24"/>
+                <w:szCs w:val="24"/>
+                <w:lang w:val="en-US"/>
+              </w:rPr>
+              <w:t>Home page</w:t>
+            </w:r>
+          </w:p>
+          <w:p>
+            <w:pPr>
+              <w:pStyle w:val="ListParagraph"/>
+              <w:numPr>
+                <w:ilvl w:val="0"/>
+                <w:numId w:val="14"/>
+              </w:numPr>
+              <w:rPr>
+                <w:b/>
+                <w:bCs/>
+              </w:rPr>
+            </w:pPr>
+            <w:r>
+              <w:rPr>
+                <w:rFonts w:ascii="Roboto" w:eastAsia="Roboto" w:hAnsi="Roboto" w:cs="Roboto"/>
+                <w:color w:val="1D2125"/>
+                <w:sz w:val="24"/>
+                <w:szCs w:val="24"/>
+                <w:lang w:val="en-US"/>
+              </w:rPr>
+              <w:t>Account Details</w:t>
+            </w:r>
+          </w:p>
+          <w:p>
+            <w:pPr>
+              <w:pStyle w:val="ListParagraph"/>
+              <w:numPr>
+                <w:ilvl w:val="0"/>
+                <w:numId w:val="14"/>
+              </w:numPr>
+              <w:rPr>
+                <w:b/>
+                <w:bCs/>
+              </w:rPr>
+            </w:pPr>
+            <w:r>
+              <w:rPr>
+                <w:rFonts w:ascii="Roboto" w:eastAsia="Roboto" w:hAnsi="Roboto" w:cs="Roboto"/>
+                <w:color w:val="1D2125"/>
+                <w:sz w:val="24"/>
+                <w:szCs w:val="24"/>
+                <w:lang w:val="en-US"/>
+              </w:rPr>
+              <w:t>Help Desk</w:t>
+            </w:r>
+          </w:p>
+          <w:p>
+            <w:pPr>
+              <w:rPr>
+                <w:b/>
+                <w:bCs/>
+              </w:rPr>
+            </w:pPr>
+            <w:r>
+              <w:rPr>
+                <w:rFonts w:ascii="Roboto" w:eastAsia="Roboto" w:hAnsi="Roboto" w:cs="Roboto"/>
+                <w:b/>
+                <w:bCs/>
+                <w:color w:val="1D2125"/>
+                <w:sz w:val="24"/>
+                <w:szCs w:val="24"/>
+                <w:lang w:val="en-US"/>
+              </w:rPr>
+              <w:t>Services</w:t>
+            </w:r>
+          </w:p>
+          <w:p>
+            <w:pPr>
+              <w:pStyle w:val="ListParagraph"/>
+              <w:numPr>
+                <w:ilvl w:val="0"/>
+                <w:numId w:val="14"/>
+              </w:numPr>
+              <w:rPr>
+                <w:b/>
+                <w:bCs/>
+              </w:rPr>
+            </w:pPr>
+            <w:r>
+              <w:t>Transport</w:t>
+            </w:r>
+          </w:p>
+          <w:p>
+            <w:pPr>
+              <w:pStyle w:val="ListParagraph"/>
+              <w:numPr>
+                <w:ilvl w:val="0"/>
+                <w:numId w:val="14"/>
+              </w:numPr>
+              <w:rPr>
+                <w:b/>
+                <w:bCs/>
+              </w:rPr>
+            </w:pPr>
+            <w:r>
+              <w:t>Prescriptions</w:t>
+            </w:r>
+          </w:p>
+          <w:p>
+            <w:pPr>
+              <w:pStyle w:val="ListParagraph"/>
+              <w:numPr>
+                <w:ilvl w:val="0"/>
+                <w:numId w:val="14"/>
+              </w:numPr>
+              <w:rPr>
+                <w:b/>
+                <w:bCs/>
+              </w:rPr>
+            </w:pPr>
+            <w:r>
+              <w:t>Appointments</w:t>
             </w:r>
           </w:p>
         </w:tc>
@@ -1112,6 +1198,7 @@
                 <w:szCs w:val="24"/>
                 <w:lang w:val="en-US"/>
               </w:rPr>
+              <w:lastRenderedPageBreak/>
               <w:t>Insert the sitemap (image) here</w:t>
             </w:r>
           </w:p>
@@ -1148,7 +1235,6 @@
                 <w:szCs w:val="24"/>
                 <w:lang w:val="en-US"/>
               </w:rPr>
-              <w:lastRenderedPageBreak/>
               <w:t>Tree test tasks decided by the team</w:t>
             </w:r>
           </w:p>
@@ -1901,7 +1987,29 @@
                 <w:szCs w:val="24"/>
                 <w:lang w:val="en-US"/>
               </w:rPr>
-              <w:t>Were menu items labeled properly to indicate relevant resources?  If not, what was mislabeled and how would you correct it?</w:t>
+              <w:t xml:space="preserve">Were </w:t>
+            </w:r>
+            <w:proofErr w:type="gramStart"/>
+            <w:r>
+              <w:rPr>
+                <w:rFonts w:ascii="Roboto" w:eastAsia="Roboto" w:hAnsi="Roboto" w:cs="Roboto"/>
+                <w:color w:val="1D2125"/>
+                <w:sz w:val="24"/>
+                <w:szCs w:val="24"/>
+                <w:lang w:val="en-US"/>
+              </w:rPr>
+              <w:t>menu</w:t>
+            </w:r>
+            <w:proofErr w:type="gramEnd"/>
+            <w:r>
+              <w:rPr>
+                <w:rFonts w:ascii="Roboto" w:eastAsia="Roboto" w:hAnsi="Roboto" w:cs="Roboto"/>
+                <w:color w:val="1D2125"/>
+                <w:sz w:val="24"/>
+                <w:szCs w:val="24"/>
+                <w:lang w:val="en-US"/>
+              </w:rPr>
+              <w:t xml:space="preserve"> items labeled properly to indicate relevant resources?  If not, what was mislabeled and how would you correct it?</w:t>
             </w:r>
             <w:r>
               <w:rPr>
@@ -2145,6 +2253,7 @@
                 <w:szCs w:val="24"/>
                 <w:lang w:val="en-US"/>
               </w:rPr>
+              <w:lastRenderedPageBreak/>
               <w:t>Were menu items labeled properly to indicate relevant resources?  If not, what was mislabeled and how would you correct it?</w:t>
             </w:r>
             <w:r>
@@ -2252,7 +2361,6 @@
                 <w:szCs w:val="24"/>
                 <w:lang w:val="en-US"/>
               </w:rPr>
-              <w:lastRenderedPageBreak/>
               <w:t>Team’s assessment of the sitemap</w:t>
             </w:r>
             <w:r>
@@ -3457,6 +3565,121 @@
     </w:lvl>
   </w:abstractNum>
   <w:abstractNum w:abstractNumId="11" w15:restartNumberingAfterBreak="0">
+    <w:nsid w:val="63E634AE"/>
+    <w:multiLevelType w:val="hybridMultilevel"/>
+    <w:tmpl w:val="A164E374"/>
+    <w:lvl w:ilvl="0" w:tplc="E58606BC">
+      <w:numFmt w:val="bullet"/>
+      <w:lvlText w:val="-"/>
+      <w:lvlJc w:val="left"/>
+      <w:pPr>
+        <w:ind w:left="720" w:hanging="360"/>
+      </w:pPr>
+      <w:rPr>
+        <w:rFonts w:ascii="Roboto" w:eastAsia="Roboto" w:hAnsi="Roboto" w:cs="Roboto" w:hint="default"/>
+        <w:b w:val="0"/>
+        <w:color w:val="1D2125"/>
+        <w:sz w:val="24"/>
+      </w:rPr>
+    </w:lvl>
+    <w:lvl w:ilvl="1" w:tplc="04090003" w:tentative="1">
+      <w:start w:val="1"/>
+      <w:numFmt w:val="bullet"/>
+      <w:lvlText w:val="o"/>
+      <w:lvlJc w:val="left"/>
+      <w:pPr>
+        <w:ind w:left="1440" w:hanging="360"/>
+      </w:pPr>
+      <w:rPr>
+        <w:rFonts w:ascii="Courier New" w:hAnsi="Courier New" w:cs="Courier New" w:hint="default"/>
+      </w:rPr>
+    </w:lvl>
+    <w:lvl w:ilvl="2" w:tplc="04090005" w:tentative="1">
+      <w:start w:val="1"/>
+      <w:numFmt w:val="bullet"/>
+      <w:lvlText w:val=""/>
+      <w:lvlJc w:val="left"/>
+      <w:pPr>
+        <w:ind w:left="2160" w:hanging="360"/>
+      </w:pPr>
+      <w:rPr>
+        <w:rFonts w:ascii="Wingdings" w:hAnsi="Wingdings" w:hint="default"/>
+      </w:rPr>
+    </w:lvl>
+    <w:lvl w:ilvl="3" w:tplc="04090001" w:tentative="1">
+      <w:start w:val="1"/>
+      <w:numFmt w:val="bullet"/>
+      <w:lvlText w:val=""/>
+      <w:lvlJc w:val="left"/>
+      <w:pPr>
+        <w:ind w:left="2880" w:hanging="360"/>
+      </w:pPr>
+      <w:rPr>
+        <w:rFonts w:ascii="Symbol" w:hAnsi="Symbol" w:hint="default"/>
+      </w:rPr>
+    </w:lvl>
+    <w:lvl w:ilvl="4" w:tplc="04090003" w:tentative="1">
+      <w:start w:val="1"/>
+      <w:numFmt w:val="bullet"/>
+      <w:lvlText w:val="o"/>
+      <w:lvlJc w:val="left"/>
+      <w:pPr>
+        <w:ind w:left="3600" w:hanging="360"/>
+      </w:pPr>
+      <w:rPr>
+        <w:rFonts w:ascii="Courier New" w:hAnsi="Courier New" w:cs="Courier New" w:hint="default"/>
+      </w:rPr>
+    </w:lvl>
+    <w:lvl w:ilvl="5" w:tplc="04090005" w:tentative="1">
+      <w:start w:val="1"/>
+      <w:numFmt w:val="bullet"/>
+      <w:lvlText w:val=""/>
+      <w:lvlJc w:val="left"/>
+      <w:pPr>
+        <w:ind w:left="4320" w:hanging="360"/>
+      </w:pPr>
+      <w:rPr>
+        <w:rFonts w:ascii="Wingdings" w:hAnsi="Wingdings" w:hint="default"/>
+      </w:rPr>
+    </w:lvl>
+    <w:lvl w:ilvl="6" w:tplc="04090001" w:tentative="1">
+      <w:start w:val="1"/>
+      <w:numFmt w:val="bullet"/>
+      <w:lvlText w:val=""/>
+      <w:lvlJc w:val="left"/>
+      <w:pPr>
+        <w:ind w:left="5040" w:hanging="360"/>
+      </w:pPr>
+      <w:rPr>
+        <w:rFonts w:ascii="Symbol" w:hAnsi="Symbol" w:hint="default"/>
+      </w:rPr>
+    </w:lvl>
+    <w:lvl w:ilvl="7" w:tplc="04090003" w:tentative="1">
+      <w:start w:val="1"/>
+      <w:numFmt w:val="bullet"/>
+      <w:lvlText w:val="o"/>
+      <w:lvlJc w:val="left"/>
+      <w:pPr>
+        <w:ind w:left="5760" w:hanging="360"/>
+      </w:pPr>
+      <w:rPr>
+        <w:rFonts w:ascii="Courier New" w:hAnsi="Courier New" w:cs="Courier New" w:hint="default"/>
+      </w:rPr>
+    </w:lvl>
+    <w:lvl w:ilvl="8" w:tplc="04090005" w:tentative="1">
+      <w:start w:val="1"/>
+      <w:numFmt w:val="bullet"/>
+      <w:lvlText w:val=""/>
+      <w:lvlJc w:val="left"/>
+      <w:pPr>
+        <w:ind w:left="6480" w:hanging="360"/>
+      </w:pPr>
+      <w:rPr>
+        <w:rFonts w:ascii="Wingdings" w:hAnsi="Wingdings" w:hint="default"/>
+      </w:rPr>
+    </w:lvl>
+  </w:abstractNum>
+  <w:abstractNum w:abstractNumId="12" w15:restartNumberingAfterBreak="0">
     <w:nsid w:val="70FD5B51"/>
     <w:multiLevelType w:val="multilevel"/>
     <w:tmpl w:val="FFFFFFFF"/>
@@ -3569,7 +3792,7 @@
       </w:rPr>
     </w:lvl>
   </w:abstractNum>
-  <w:abstractNum w:abstractNumId="12" w15:restartNumberingAfterBreak="0">
+  <w:abstractNum w:abstractNumId="13" w15:restartNumberingAfterBreak="0">
     <w:nsid w:val="77F253E1"/>
     <w:multiLevelType w:val="multilevel"/>
     <w:tmpl w:val="FFFFFFFF"/>
@@ -3704,10 +3927,10 @@
     <w:abstractNumId w:val="10"/>
   </w:num>
   <w:num w:numId="8" w16cid:durableId="1752700313">
-    <w:abstractNumId w:val="12"/>
+    <w:abstractNumId w:val="13"/>
   </w:num>
   <w:num w:numId="9" w16cid:durableId="1045103047">
-    <w:abstractNumId w:val="11"/>
+    <w:abstractNumId w:val="12"/>
   </w:num>
   <w:num w:numId="10" w16cid:durableId="1465003280">
     <w:abstractNumId w:val="2"/>
@@ -3720,6 +3943,9 @@
   </w:num>
   <w:num w:numId="13" w16cid:durableId="1210606512">
     <w:abstractNumId w:val="6"/>
+  </w:num>
+  <w:num w:numId="14" w16cid:durableId="548568415">
+    <w:abstractNumId w:val="11"/>
   </w:num>
 </w:numbering>
 </file>

--- a/Documents/AI_ID.docx
+++ b/Documents/AI_ID.docx
@@ -526,13 +526,8 @@
           </w:tcPr>
           <w:p>
             <w:r>
-              <w:t xml:space="preserve">Dayne </w:t>
-            </w:r>
-            <w:proofErr w:type="spellStart"/>
-            <w:r>
-              <w:t>Tescum</w:t>
-            </w:r>
-            <w:proofErr w:type="spellEnd"/>
+              <w:t>Dayne Tescum</w:t>
+            </w:r>
           </w:p>
         </w:tc>
       </w:tr>
@@ -851,22 +846,8 @@
                 <w:szCs w:val="24"/>
                 <w:lang w:val="en-US"/>
               </w:rPr>
-              <w:t xml:space="preserve">Dayne </w:t>
-            </w:r>
-            <w:proofErr w:type="spellStart"/>
-            <w:r>
-              <w:rPr>
-                <w:rFonts w:ascii="Roboto" w:eastAsia="Roboto" w:hAnsi="Roboto" w:cs="Roboto"/>
-                <w:b/>
-                <w:bCs/>
-                <w:color w:val="1D2125"/>
-                <w:sz w:val="24"/>
-                <w:szCs w:val="24"/>
-                <w:lang w:val="en-US"/>
-              </w:rPr>
-              <w:t>Tescum</w:t>
-            </w:r>
-            <w:proofErr w:type="spellEnd"/>
+              <w:t>Dayne Tescum</w:t>
+            </w:r>
           </w:p>
         </w:tc>
       </w:tr>
@@ -1116,6 +1097,38 @@
               <w:t>Appointments</w:t>
             </w:r>
           </w:p>
+          <w:p>
+            <w:pPr>
+              <w:rPr>
+                <w:b/>
+                <w:bCs/>
+              </w:rPr>
+            </w:pPr>
+          </w:p>
+          <w:p>
+            <w:pPr>
+              <w:rPr>
+                <w:b/>
+                <w:bCs/>
+              </w:rPr>
+            </w:pPr>
+          </w:p>
+          <w:p>
+            <w:pPr>
+              <w:rPr>
+                <w:b/>
+                <w:bCs/>
+              </w:rPr>
+            </w:pPr>
+          </w:p>
+          <w:p>
+            <w:pPr>
+              <w:rPr>
+                <w:b/>
+                <w:bCs/>
+              </w:rPr>
+            </w:pPr>
+          </w:p>
         </w:tc>
       </w:tr>
       <w:tr>
@@ -1149,6 +1162,7 @@
                 <w:szCs w:val="24"/>
                 <w:lang w:val="en-US"/>
               </w:rPr>
+              <w:lastRenderedPageBreak/>
               <w:t>The final sitemap created by the whole team based on the final content inventory</w:t>
             </w:r>
           </w:p>
@@ -1190,16 +1204,43 @@
             </w:pPr>
             <w:r>
               <w:rPr>
-                <w:rFonts w:ascii="Roboto" w:eastAsia="Roboto" w:hAnsi="Roboto" w:cs="Roboto"/>
-                <w:i/>
-                <w:iCs/>
-                <w:color w:val="1D2125"/>
-                <w:sz w:val="24"/>
-                <w:szCs w:val="24"/>
-                <w:lang w:val="en-US"/>
-              </w:rPr>
-              <w:lastRenderedPageBreak/>
-              <w:t>Insert the sitemap (image) here</w:t>
+                <w:noProof/>
+              </w:rPr>
+              <w:drawing>
+                <wp:inline distT="0" distB="0" distL="0" distR="0" wp14:anchorId="1ECB5016" wp14:editId="78CC2665">
+                  <wp:extent cx="5581015" cy="970280"/>
+                  <wp:effectExtent l="0" t="0" r="635" b="1270"/>
+                  <wp:docPr id="697172215" name="Picture 1"/>
+                  <wp:cNvGraphicFramePr>
+                    <a:graphicFrameLocks xmlns:a="http://schemas.openxmlformats.org/drawingml/2006/main" noChangeAspect="1"/>
+                  </wp:cNvGraphicFramePr>
+                  <a:graphic xmlns:a="http://schemas.openxmlformats.org/drawingml/2006/main">
+                    <a:graphicData uri="http://schemas.openxmlformats.org/drawingml/2006/picture">
+                      <pic:pic xmlns:pic="http://schemas.openxmlformats.org/drawingml/2006/picture">
+                        <pic:nvPicPr>
+                          <pic:cNvPr id="697172215" name=""/>
+                          <pic:cNvPicPr/>
+                        </pic:nvPicPr>
+                        <pic:blipFill>
+                          <a:blip r:embed="rId7"/>
+                          <a:stretch>
+                            <a:fillRect/>
+                          </a:stretch>
+                        </pic:blipFill>
+                        <pic:spPr>
+                          <a:xfrm>
+                            <a:off x="0" y="0"/>
+                            <a:ext cx="5581015" cy="970280"/>
+                          </a:xfrm>
+                          <a:prstGeom prst="rect">
+                            <a:avLst/>
+                          </a:prstGeom>
+                        </pic:spPr>
+                      </pic:pic>
+                    </a:graphicData>
+                  </a:graphic>
+                </wp:inline>
+              </w:drawing>
             </w:r>
           </w:p>
         </w:tc>
@@ -1250,6 +1291,11 @@
           </w:tcPr>
           <w:p>
             <w:pPr>
+              <w:pStyle w:val="ListParagraph"/>
+              <w:numPr>
+                <w:ilvl w:val="0"/>
+                <w:numId w:val="16"/>
+              </w:numPr>
               <w:rPr>
                 <w:rFonts w:ascii="Roboto" w:eastAsia="Roboto" w:hAnsi="Roboto" w:cs="Roboto"/>
                 <w:i/>
@@ -1270,7 +1316,187 @@
                 <w:szCs w:val="24"/>
                 <w:lang w:val="en-US"/>
               </w:rPr>
-              <w:t>List the 5 tasks you will have the users do here.  Make sure tasks are about finding a particular item from the sitemap you created.  Each member will run Tree Test using these tasks.  This list must be generated by the whole team.</w:t>
+              <w:t xml:space="preserve"> </w:t>
+            </w:r>
+            <w:r>
+              <w:rPr>
+                <w:rFonts w:ascii="Roboto" w:eastAsia="Roboto" w:hAnsi="Roboto" w:cs="Roboto"/>
+                <w:i/>
+                <w:iCs/>
+                <w:color w:val="1D2125"/>
+                <w:sz w:val="24"/>
+                <w:szCs w:val="24"/>
+                <w:lang w:val="en-US"/>
+              </w:rPr>
+              <w:t>Find the nearest medical center near you</w:t>
+            </w:r>
+          </w:p>
+          <w:p>
+            <w:pPr>
+              <w:pStyle w:val="ListParagraph"/>
+              <w:numPr>
+                <w:ilvl w:val="0"/>
+                <w:numId w:val="16"/>
+              </w:numPr>
+              <w:rPr>
+                <w:rFonts w:ascii="Roboto" w:eastAsia="Roboto" w:hAnsi="Roboto" w:cs="Roboto"/>
+                <w:i/>
+                <w:iCs/>
+                <w:color w:val="1D2125"/>
+                <w:sz w:val="24"/>
+                <w:szCs w:val="24"/>
+                <w:lang w:val="en-US"/>
+              </w:rPr>
+            </w:pPr>
+            <w:r>
+              <w:rPr>
+                <w:rFonts w:ascii="Roboto" w:eastAsia="Roboto" w:hAnsi="Roboto" w:cs="Roboto"/>
+                <w:i/>
+                <w:iCs/>
+                <w:color w:val="1D2125"/>
+                <w:sz w:val="24"/>
+                <w:szCs w:val="24"/>
+                <w:lang w:val="en-US"/>
+              </w:rPr>
+              <w:t xml:space="preserve"> </w:t>
+            </w:r>
+            <w:r>
+              <w:rPr>
+                <w:rFonts w:ascii="Roboto" w:eastAsia="Roboto" w:hAnsi="Roboto" w:cs="Roboto"/>
+                <w:i/>
+                <w:iCs/>
+                <w:color w:val="1D2125"/>
+                <w:sz w:val="24"/>
+                <w:szCs w:val="24"/>
+                <w:lang w:val="en-US"/>
+              </w:rPr>
+              <w:t>Add a prescription</w:t>
+            </w:r>
+          </w:p>
+          <w:p>
+            <w:pPr>
+              <w:pStyle w:val="ListParagraph"/>
+              <w:numPr>
+                <w:ilvl w:val="0"/>
+                <w:numId w:val="16"/>
+              </w:numPr>
+              <w:rPr>
+                <w:rFonts w:ascii="Roboto" w:eastAsia="Roboto" w:hAnsi="Roboto" w:cs="Roboto"/>
+                <w:i/>
+                <w:iCs/>
+                <w:color w:val="1D2125"/>
+                <w:sz w:val="24"/>
+                <w:szCs w:val="24"/>
+                <w:lang w:val="en-US"/>
+              </w:rPr>
+            </w:pPr>
+            <w:r>
+              <w:rPr>
+                <w:rFonts w:ascii="Roboto" w:eastAsia="Roboto" w:hAnsi="Roboto" w:cs="Roboto"/>
+                <w:i/>
+                <w:iCs/>
+                <w:color w:val="1D2125"/>
+                <w:sz w:val="24"/>
+                <w:szCs w:val="24"/>
+                <w:lang w:val="en-US"/>
+              </w:rPr>
+              <w:t xml:space="preserve"> B</w:t>
+            </w:r>
+            <w:r>
+              <w:rPr>
+                <w:rFonts w:ascii="Roboto" w:eastAsia="Roboto" w:hAnsi="Roboto" w:cs="Roboto"/>
+                <w:i/>
+                <w:iCs/>
+                <w:color w:val="1D2125"/>
+                <w:sz w:val="24"/>
+                <w:szCs w:val="24"/>
+                <w:lang w:val="en-US"/>
+              </w:rPr>
+              <w:t>ook a transport for an appointment</w:t>
+            </w:r>
+          </w:p>
+          <w:p>
+            <w:pPr>
+              <w:pStyle w:val="ListParagraph"/>
+              <w:numPr>
+                <w:ilvl w:val="0"/>
+                <w:numId w:val="16"/>
+              </w:numPr>
+              <w:rPr>
+                <w:rFonts w:ascii="Roboto" w:eastAsia="Roboto" w:hAnsi="Roboto" w:cs="Roboto"/>
+                <w:i/>
+                <w:iCs/>
+                <w:color w:val="1D2125"/>
+                <w:sz w:val="24"/>
+                <w:szCs w:val="24"/>
+                <w:lang w:val="en-US"/>
+              </w:rPr>
+            </w:pPr>
+            <w:r>
+              <w:rPr>
+                <w:rFonts w:ascii="Roboto" w:eastAsia="Roboto" w:hAnsi="Roboto" w:cs="Roboto"/>
+                <w:i/>
+                <w:iCs/>
+                <w:color w:val="1D2125"/>
+                <w:sz w:val="24"/>
+                <w:szCs w:val="24"/>
+                <w:lang w:val="en-US"/>
+              </w:rPr>
+              <w:t xml:space="preserve"> C</w:t>
+            </w:r>
+            <w:r>
+              <w:rPr>
+                <w:rFonts w:ascii="Roboto" w:eastAsia="Roboto" w:hAnsi="Roboto" w:cs="Roboto"/>
+                <w:i/>
+                <w:iCs/>
+                <w:color w:val="1D2125"/>
+                <w:sz w:val="24"/>
+                <w:szCs w:val="24"/>
+                <w:lang w:val="en-US"/>
+              </w:rPr>
+              <w:t>hange existing prescription</w:t>
+            </w:r>
+          </w:p>
+          <w:p>
+            <w:pPr>
+              <w:pStyle w:val="ListParagraph"/>
+              <w:numPr>
+                <w:ilvl w:val="0"/>
+                <w:numId w:val="16"/>
+              </w:numPr>
+              <w:rPr>
+                <w:rFonts w:ascii="Roboto" w:eastAsia="Roboto" w:hAnsi="Roboto" w:cs="Roboto"/>
+                <w:i/>
+                <w:iCs/>
+                <w:color w:val="1D2125"/>
+                <w:sz w:val="24"/>
+                <w:szCs w:val="24"/>
+                <w:lang w:val="en-US"/>
+              </w:rPr>
+            </w:pPr>
+            <w:r>
+              <w:rPr>
+                <w:rFonts w:ascii="Roboto" w:eastAsia="Roboto" w:hAnsi="Roboto" w:cs="Roboto"/>
+                <w:i/>
+                <w:iCs/>
+                <w:color w:val="1D2125"/>
+                <w:sz w:val="24"/>
+                <w:szCs w:val="24"/>
+                <w:lang w:val="en-US"/>
+              </w:rPr>
+              <w:t>F</w:t>
+            </w:r>
+            <w:r>
+              <w:rPr>
+                <w:rFonts w:ascii="Roboto" w:eastAsia="Roboto" w:hAnsi="Roboto" w:cs="Roboto"/>
+                <w:i/>
+                <w:iCs/>
+                <w:color w:val="1D2125"/>
+                <w:sz w:val="24"/>
+                <w:szCs w:val="24"/>
+                <w:lang w:val="en-US"/>
+              </w:rPr>
+              <w:t>ind out when the next doctor's appointment is / check when last appointment was</w:t>
             </w:r>
           </w:p>
         </w:tc>
@@ -1342,7 +1568,7 @@
                 <w:szCs w:val="24"/>
                 <w:lang w:val="en-US"/>
               </w:rPr>
-              <w:t>Member 1 name</w:t>
+              <w:t>Kade Levy</w:t>
             </w:r>
           </w:p>
         </w:tc>
@@ -1377,7 +1603,7 @@
                 <w:szCs w:val="24"/>
                 <w:lang w:val="en-US"/>
               </w:rPr>
-              <w:t>Insert the time taken for each of the 5 tasks here</w:t>
+              <w:t>6-12 seconds per task</w:t>
             </w:r>
           </w:p>
         </w:tc>
@@ -1627,7 +1853,7 @@
                 <w:szCs w:val="24"/>
                 <w:lang w:val="en-US"/>
               </w:rPr>
-              <w:t>Member 1 name here</w:t>
+              <w:t>Kade Levy</w:t>
             </w:r>
           </w:p>
         </w:tc>
@@ -1702,6 +1928,18 @@
               </w:rPr>
               <w:t>ANS:</w:t>
             </w:r>
+            <w:r>
+              <w:rPr>
+                <w:rFonts w:ascii="Roboto" w:eastAsia="Roboto" w:hAnsi="Roboto" w:cs="Roboto"/>
+                <w:b/>
+                <w:bCs/>
+                <w:color w:val="1D2125"/>
+                <w:sz w:val="24"/>
+                <w:szCs w:val="24"/>
+                <w:lang w:val="en-US"/>
+              </w:rPr>
+              <w:t xml:space="preserve"> Every page was where it felt it should have been</w:t>
+            </w:r>
           </w:p>
           <w:p>
             <w:pPr>
@@ -1740,6 +1978,18 @@
               </w:rPr>
               <w:t xml:space="preserve"> ANS:</w:t>
             </w:r>
+            <w:r>
+              <w:rPr>
+                <w:rFonts w:ascii="Roboto" w:eastAsia="Roboto" w:hAnsi="Roboto" w:cs="Roboto"/>
+                <w:b/>
+                <w:bCs/>
+                <w:color w:val="1D2125"/>
+                <w:sz w:val="24"/>
+                <w:szCs w:val="24"/>
+                <w:lang w:val="en-US"/>
+              </w:rPr>
+              <w:t xml:space="preserve"> Tasks were all completed in a quick pace</w:t>
+            </w:r>
           </w:p>
           <w:p>
             <w:pPr>
@@ -1778,6 +2028,18 @@
               </w:rPr>
               <w:t xml:space="preserve"> ANS:</w:t>
             </w:r>
+            <w:r>
+              <w:rPr>
+                <w:rFonts w:ascii="Roboto" w:eastAsia="Roboto" w:hAnsi="Roboto" w:cs="Roboto"/>
+                <w:b/>
+                <w:bCs/>
+                <w:color w:val="1D2125"/>
+                <w:sz w:val="24"/>
+                <w:szCs w:val="24"/>
+                <w:lang w:val="en-US"/>
+              </w:rPr>
+              <w:t xml:space="preserve"> Yes, menu items were simple to navigate to due to their names and relevancy in the hierarchy </w:t>
+            </w:r>
           </w:p>
           <w:p>
             <w:pPr>
@@ -1815,6 +2077,18 @@
                 <w:lang w:val="en-US"/>
               </w:rPr>
               <w:t xml:space="preserve"> ANS:</w:t>
+            </w:r>
+            <w:r>
+              <w:rPr>
+                <w:rFonts w:ascii="Roboto" w:eastAsia="Roboto" w:hAnsi="Roboto" w:cs="Roboto"/>
+                <w:b/>
+                <w:bCs/>
+                <w:color w:val="1D2125"/>
+                <w:sz w:val="24"/>
+                <w:szCs w:val="24"/>
+                <w:lang w:val="en-US"/>
+              </w:rPr>
+              <w:t xml:space="preserve"> Maybe more pages for more tools. We have the essentials but we could always expand seeing as the site makeup is quite simple currently.</w:t>
             </w:r>
           </w:p>
         </w:tc>
@@ -1987,29 +2261,7 @@
                 <w:szCs w:val="24"/>
                 <w:lang w:val="en-US"/>
               </w:rPr>
-              <w:t xml:space="preserve">Were </w:t>
-            </w:r>
-            <w:proofErr w:type="gramStart"/>
-            <w:r>
-              <w:rPr>
-                <w:rFonts w:ascii="Roboto" w:eastAsia="Roboto" w:hAnsi="Roboto" w:cs="Roboto"/>
-                <w:color w:val="1D2125"/>
-                <w:sz w:val="24"/>
-                <w:szCs w:val="24"/>
-                <w:lang w:val="en-US"/>
-              </w:rPr>
-              <w:t>menu</w:t>
-            </w:r>
-            <w:proofErr w:type="gramEnd"/>
-            <w:r>
-              <w:rPr>
-                <w:rFonts w:ascii="Roboto" w:eastAsia="Roboto" w:hAnsi="Roboto" w:cs="Roboto"/>
-                <w:color w:val="1D2125"/>
-                <w:sz w:val="24"/>
-                <w:szCs w:val="24"/>
-                <w:lang w:val="en-US"/>
-              </w:rPr>
-              <w:t xml:space="preserve"> items labeled properly to indicate relevant resources?  If not, what was mislabeled and how would you correct it?</w:t>
+              <w:t>Were menu items labeled properly to indicate relevant resources?  If not, what was mislabeled and how would you correct it?</w:t>
             </w:r>
             <w:r>
               <w:rPr>
@@ -2044,6 +2296,7 @@
                 <w:szCs w:val="24"/>
                 <w:lang w:val="en-US"/>
               </w:rPr>
+              <w:lastRenderedPageBreak/>
               <w:t>Do you have any suggestions to make the site navigation easier?</w:t>
             </w:r>
             <w:r>
@@ -2092,6 +2345,7 @@
                 <w:szCs w:val="24"/>
                 <w:lang w:val="en-US"/>
               </w:rPr>
+              <w:lastRenderedPageBreak/>
               <w:t xml:space="preserve">Member </w:t>
             </w:r>
             <w:r>
@@ -2253,7 +2507,6 @@
                 <w:szCs w:val="24"/>
                 <w:lang w:val="en-US"/>
               </w:rPr>
-              <w:lastRenderedPageBreak/>
               <w:t>Were menu items labeled properly to indicate relevant resources?  If not, what was mislabeled and how would you correct it?</w:t>
             </w:r>
             <w:r>
@@ -2906,6 +3159,95 @@
     </w:lvl>
   </w:abstractNum>
   <w:abstractNum w:abstractNumId="4" w15:restartNumberingAfterBreak="0">
+    <w:nsid w:val="2D014193"/>
+    <w:multiLevelType w:val="hybridMultilevel"/>
+    <w:tmpl w:val="559CBE4C"/>
+    <w:lvl w:ilvl="0" w:tplc="0409000F">
+      <w:start w:val="1"/>
+      <w:numFmt w:val="decimal"/>
+      <w:lvlText w:val="%1."/>
+      <w:lvlJc w:val="left"/>
+      <w:pPr>
+        <w:ind w:left="720" w:hanging="360"/>
+      </w:pPr>
+      <w:rPr>
+        <w:rFonts w:hint="default"/>
+      </w:rPr>
+    </w:lvl>
+    <w:lvl w:ilvl="1" w:tplc="04090019" w:tentative="1">
+      <w:start w:val="1"/>
+      <w:numFmt w:val="lowerLetter"/>
+      <w:lvlText w:val="%2."/>
+      <w:lvlJc w:val="left"/>
+      <w:pPr>
+        <w:ind w:left="1440" w:hanging="360"/>
+      </w:pPr>
+    </w:lvl>
+    <w:lvl w:ilvl="2" w:tplc="0409001B" w:tentative="1">
+      <w:start w:val="1"/>
+      <w:numFmt w:val="lowerRoman"/>
+      <w:lvlText w:val="%3."/>
+      <w:lvlJc w:val="right"/>
+      <w:pPr>
+        <w:ind w:left="2160" w:hanging="180"/>
+      </w:pPr>
+    </w:lvl>
+    <w:lvl w:ilvl="3" w:tplc="0409000F" w:tentative="1">
+      <w:start w:val="1"/>
+      <w:numFmt w:val="decimal"/>
+      <w:lvlText w:val="%4."/>
+      <w:lvlJc w:val="left"/>
+      <w:pPr>
+        <w:ind w:left="2880" w:hanging="360"/>
+      </w:pPr>
+    </w:lvl>
+    <w:lvl w:ilvl="4" w:tplc="04090019" w:tentative="1">
+      <w:start w:val="1"/>
+      <w:numFmt w:val="lowerLetter"/>
+      <w:lvlText w:val="%5."/>
+      <w:lvlJc w:val="left"/>
+      <w:pPr>
+        <w:ind w:left="3600" w:hanging="360"/>
+      </w:pPr>
+    </w:lvl>
+    <w:lvl w:ilvl="5" w:tplc="0409001B" w:tentative="1">
+      <w:start w:val="1"/>
+      <w:numFmt w:val="lowerRoman"/>
+      <w:lvlText w:val="%6."/>
+      <w:lvlJc w:val="right"/>
+      <w:pPr>
+        <w:ind w:left="4320" w:hanging="180"/>
+      </w:pPr>
+    </w:lvl>
+    <w:lvl w:ilvl="6" w:tplc="0409000F" w:tentative="1">
+      <w:start w:val="1"/>
+      <w:numFmt w:val="decimal"/>
+      <w:lvlText w:val="%7."/>
+      <w:lvlJc w:val="left"/>
+      <w:pPr>
+        <w:ind w:left="5040" w:hanging="360"/>
+      </w:pPr>
+    </w:lvl>
+    <w:lvl w:ilvl="7" w:tplc="04090019" w:tentative="1">
+      <w:start w:val="1"/>
+      <w:numFmt w:val="lowerLetter"/>
+      <w:lvlText w:val="%8."/>
+      <w:lvlJc w:val="left"/>
+      <w:pPr>
+        <w:ind w:left="5760" w:hanging="360"/>
+      </w:pPr>
+    </w:lvl>
+    <w:lvl w:ilvl="8" w:tplc="0409001B" w:tentative="1">
+      <w:start w:val="1"/>
+      <w:numFmt w:val="lowerRoman"/>
+      <w:lvlText w:val="%9."/>
+      <w:lvlJc w:val="right"/>
+      <w:pPr>
+        <w:ind w:left="6480" w:hanging="180"/>
+      </w:pPr>
+    </w:lvl>
+  </w:abstractNum>
+  <w:abstractNum w:abstractNumId="5" w15:restartNumberingAfterBreak="0">
     <w:nsid w:val="2F66AA80"/>
     <w:multiLevelType w:val="hybridMultilevel"/>
     <w:tmpl w:val="FFFFFFFF"/>
@@ -3018,7 +3360,7 @@
       </w:rPr>
     </w:lvl>
   </w:abstractNum>
-  <w:abstractNum w:abstractNumId="5" w15:restartNumberingAfterBreak="0">
+  <w:abstractNum w:abstractNumId="6" w15:restartNumberingAfterBreak="0">
     <w:nsid w:val="3198573E"/>
     <w:multiLevelType w:val="hybridMultilevel"/>
     <w:tmpl w:val="FFFFFFFF"/>
@@ -3107,7 +3449,96 @@
       </w:pPr>
     </w:lvl>
   </w:abstractNum>
-  <w:abstractNum w:abstractNumId="6" w15:restartNumberingAfterBreak="0">
+  <w:abstractNum w:abstractNumId="7" w15:restartNumberingAfterBreak="0">
+    <w:nsid w:val="3ADD65A3"/>
+    <w:multiLevelType w:val="hybridMultilevel"/>
+    <w:tmpl w:val="7604030E"/>
+    <w:lvl w:ilvl="0" w:tplc="0409000F">
+      <w:start w:val="1"/>
+      <w:numFmt w:val="decimal"/>
+      <w:lvlText w:val="%1."/>
+      <w:lvlJc w:val="left"/>
+      <w:pPr>
+        <w:ind w:left="720" w:hanging="360"/>
+      </w:pPr>
+      <w:rPr>
+        <w:rFonts w:hint="default"/>
+      </w:rPr>
+    </w:lvl>
+    <w:lvl w:ilvl="1" w:tplc="04090019" w:tentative="1">
+      <w:start w:val="1"/>
+      <w:numFmt w:val="lowerLetter"/>
+      <w:lvlText w:val="%2."/>
+      <w:lvlJc w:val="left"/>
+      <w:pPr>
+        <w:ind w:left="1440" w:hanging="360"/>
+      </w:pPr>
+    </w:lvl>
+    <w:lvl w:ilvl="2" w:tplc="0409001B" w:tentative="1">
+      <w:start w:val="1"/>
+      <w:numFmt w:val="lowerRoman"/>
+      <w:lvlText w:val="%3."/>
+      <w:lvlJc w:val="right"/>
+      <w:pPr>
+        <w:ind w:left="2160" w:hanging="180"/>
+      </w:pPr>
+    </w:lvl>
+    <w:lvl w:ilvl="3" w:tplc="0409000F" w:tentative="1">
+      <w:start w:val="1"/>
+      <w:numFmt w:val="decimal"/>
+      <w:lvlText w:val="%4."/>
+      <w:lvlJc w:val="left"/>
+      <w:pPr>
+        <w:ind w:left="2880" w:hanging="360"/>
+      </w:pPr>
+    </w:lvl>
+    <w:lvl w:ilvl="4" w:tplc="04090019" w:tentative="1">
+      <w:start w:val="1"/>
+      <w:numFmt w:val="lowerLetter"/>
+      <w:lvlText w:val="%5."/>
+      <w:lvlJc w:val="left"/>
+      <w:pPr>
+        <w:ind w:left="3600" w:hanging="360"/>
+      </w:pPr>
+    </w:lvl>
+    <w:lvl w:ilvl="5" w:tplc="0409001B" w:tentative="1">
+      <w:start w:val="1"/>
+      <w:numFmt w:val="lowerRoman"/>
+      <w:lvlText w:val="%6."/>
+      <w:lvlJc w:val="right"/>
+      <w:pPr>
+        <w:ind w:left="4320" w:hanging="180"/>
+      </w:pPr>
+    </w:lvl>
+    <w:lvl w:ilvl="6" w:tplc="0409000F" w:tentative="1">
+      <w:start w:val="1"/>
+      <w:numFmt w:val="decimal"/>
+      <w:lvlText w:val="%7."/>
+      <w:lvlJc w:val="left"/>
+      <w:pPr>
+        <w:ind w:left="5040" w:hanging="360"/>
+      </w:pPr>
+    </w:lvl>
+    <w:lvl w:ilvl="7" w:tplc="04090019" w:tentative="1">
+      <w:start w:val="1"/>
+      <w:numFmt w:val="lowerLetter"/>
+      <w:lvlText w:val="%8."/>
+      <w:lvlJc w:val="left"/>
+      <w:pPr>
+        <w:ind w:left="5760" w:hanging="360"/>
+      </w:pPr>
+    </w:lvl>
+    <w:lvl w:ilvl="8" w:tplc="0409001B" w:tentative="1">
+      <w:start w:val="1"/>
+      <w:numFmt w:val="lowerRoman"/>
+      <w:lvlText w:val="%9."/>
+      <w:lvlJc w:val="right"/>
+      <w:pPr>
+        <w:ind w:left="6480" w:hanging="180"/>
+      </w:pPr>
+    </w:lvl>
+  </w:abstractNum>
+  <w:abstractNum w:abstractNumId="8" w15:restartNumberingAfterBreak="0">
     <w:nsid w:val="418B41AD"/>
     <w:multiLevelType w:val="hybridMultilevel"/>
     <w:tmpl w:val="FFFFFFFF"/>
@@ -3193,7 +3624,7 @@
       </w:pPr>
     </w:lvl>
   </w:abstractNum>
-  <w:abstractNum w:abstractNumId="7" w15:restartNumberingAfterBreak="0">
+  <w:abstractNum w:abstractNumId="9" w15:restartNumberingAfterBreak="0">
     <w:nsid w:val="46B88349"/>
     <w:multiLevelType w:val="hybridMultilevel"/>
     <w:tmpl w:val="FFFFFFFF"/>
@@ -3279,7 +3710,7 @@
       </w:pPr>
     </w:lvl>
   </w:abstractNum>
-  <w:abstractNum w:abstractNumId="8" w15:restartNumberingAfterBreak="0">
+  <w:abstractNum w:abstractNumId="10" w15:restartNumberingAfterBreak="0">
     <w:nsid w:val="57B25464"/>
     <w:multiLevelType w:val="hybridMultilevel"/>
     <w:tmpl w:val="FFFFFFFF"/>
@@ -3365,7 +3796,7 @@
       </w:pPr>
     </w:lvl>
   </w:abstractNum>
-  <w:abstractNum w:abstractNumId="9" w15:restartNumberingAfterBreak="0">
+  <w:abstractNum w:abstractNumId="11" w15:restartNumberingAfterBreak="0">
     <w:nsid w:val="5BD951F2"/>
     <w:multiLevelType w:val="hybridMultilevel"/>
     <w:tmpl w:val="FFFFFFFF"/>
@@ -3451,7 +3882,7 @@
       </w:pPr>
     </w:lvl>
   </w:abstractNum>
-  <w:abstractNum w:abstractNumId="10" w15:restartNumberingAfterBreak="0">
+  <w:abstractNum w:abstractNumId="12" w15:restartNumberingAfterBreak="0">
     <w:nsid w:val="5CF90773"/>
     <w:multiLevelType w:val="multilevel"/>
     <w:tmpl w:val="FFFFFFFF"/>
@@ -3564,7 +3995,7 @@
       </w:rPr>
     </w:lvl>
   </w:abstractNum>
-  <w:abstractNum w:abstractNumId="11" w15:restartNumberingAfterBreak="0">
+  <w:abstractNum w:abstractNumId="13" w15:restartNumberingAfterBreak="0">
     <w:nsid w:val="63E634AE"/>
     <w:multiLevelType w:val="hybridMultilevel"/>
     <w:tmpl w:val="A164E374"/>
@@ -3679,7 +4110,7 @@
       </w:rPr>
     </w:lvl>
   </w:abstractNum>
-  <w:abstractNum w:abstractNumId="12" w15:restartNumberingAfterBreak="0">
+  <w:abstractNum w:abstractNumId="14" w15:restartNumberingAfterBreak="0">
     <w:nsid w:val="70FD5B51"/>
     <w:multiLevelType w:val="multilevel"/>
     <w:tmpl w:val="FFFFFFFF"/>
@@ -3792,7 +4223,7 @@
       </w:rPr>
     </w:lvl>
   </w:abstractNum>
-  <w:abstractNum w:abstractNumId="13" w15:restartNumberingAfterBreak="0">
+  <w:abstractNum w:abstractNumId="15" w15:restartNumberingAfterBreak="0">
     <w:nsid w:val="77F253E1"/>
     <w:multiLevelType w:val="multilevel"/>
     <w:tmpl w:val="FFFFFFFF"/>
@@ -3906,31 +4337,31 @@
     </w:lvl>
   </w:abstractNum>
   <w:num w:numId="1" w16cid:durableId="2121561117">
-    <w:abstractNumId w:val="7"/>
+    <w:abstractNumId w:val="9"/>
   </w:num>
   <w:num w:numId="2" w16cid:durableId="1775982006">
+    <w:abstractNumId w:val="6"/>
+  </w:num>
+  <w:num w:numId="3" w16cid:durableId="1443573560">
+    <w:abstractNumId w:val="10"/>
+  </w:num>
+  <w:num w:numId="4" w16cid:durableId="1108696659">
     <w:abstractNumId w:val="5"/>
   </w:num>
-  <w:num w:numId="3" w16cid:durableId="1443573560">
-    <w:abstractNumId w:val="8"/>
-  </w:num>
-  <w:num w:numId="4" w16cid:durableId="1108696659">
-    <w:abstractNumId w:val="4"/>
-  </w:num>
   <w:num w:numId="5" w16cid:durableId="96756315">
-    <w:abstractNumId w:val="9"/>
+    <w:abstractNumId w:val="11"/>
   </w:num>
   <w:num w:numId="6" w16cid:durableId="671109140">
     <w:abstractNumId w:val="1"/>
   </w:num>
   <w:num w:numId="7" w16cid:durableId="133067795">
-    <w:abstractNumId w:val="10"/>
+    <w:abstractNumId w:val="12"/>
   </w:num>
   <w:num w:numId="8" w16cid:durableId="1752700313">
-    <w:abstractNumId w:val="13"/>
+    <w:abstractNumId w:val="15"/>
   </w:num>
   <w:num w:numId="9" w16cid:durableId="1045103047">
-    <w:abstractNumId w:val="12"/>
+    <w:abstractNumId w:val="14"/>
   </w:num>
   <w:num w:numId="10" w16cid:durableId="1465003280">
     <w:abstractNumId w:val="2"/>
@@ -3942,10 +4373,16 @@
     <w:abstractNumId w:val="3"/>
   </w:num>
   <w:num w:numId="13" w16cid:durableId="1210606512">
-    <w:abstractNumId w:val="6"/>
+    <w:abstractNumId w:val="8"/>
   </w:num>
   <w:num w:numId="14" w16cid:durableId="548568415">
-    <w:abstractNumId w:val="11"/>
+    <w:abstractNumId w:val="13"/>
+  </w:num>
+  <w:num w:numId="15" w16cid:durableId="1532573287">
+    <w:abstractNumId w:val="7"/>
+  </w:num>
+  <w:num w:numId="16" w16cid:durableId="392580325">
+    <w:abstractNumId w:val="4"/>
   </w:num>
 </w:numbering>
 </file>

--- a/Documents/AI_ID.docx
+++ b/Documents/AI_ID.docx
@@ -1,6 +1,6 @@
 
 <file path=word/document.xml><?xml version="1.0" encoding="utf-8"?>
-<w:document xmlns:wpc="http://schemas.microsoft.com/office/word/2010/wordprocessingCanvas" xmlns:cx="http://schemas.microsoft.com/office/drawing/2014/chartex" xmlns:cx1="http://schemas.microsoft.com/office/drawing/2015/9/8/chartex" xmlns:cx2="http://schemas.microsoft.com/office/drawing/2015/10/21/chartex" xmlns:cx3="http://schemas.microsoft.com/office/drawing/2016/5/9/chartex" xmlns:cx4="http://schemas.microsoft.com/office/drawing/2016/5/10/chartex" xmlns:cx5="http://schemas.microsoft.com/office/drawing/2016/5/11/chartex" xmlns:cx6="http://schemas.microsoft.com/office/drawing/2016/5/12/chartex" xmlns:cx7="http://schemas.microsoft.com/office/drawing/2016/5/13/chartex" xmlns:cx8="http://schemas.microsoft.com/office/drawing/2016/5/14/chartex" xmlns:mc="http://schemas.openxmlformats.org/markup-compatibility/2006" xmlns:aink="http://schemas.microsoft.com/office/drawing/2016/ink" xmlns:am3d="http://schemas.microsoft.com/office/drawing/2017/model3d" xmlns:o="urn:schemas-microsoft-com:office:office" xmlns:oel="http://schemas.microsoft.com/office/2019/extlst" xmlns:r="http://schemas.openxmlformats.org/officeDocument/2006/relationships" xmlns:m="http://schemas.openxmlformats.org/officeDocument/2006/math" xmlns:v="urn:schemas-microsoft-com:vml" xmlns:wp14="http://schemas.microsoft.com/office/word/2010/wordprocessingDrawing" xmlns:wp="http://schemas.openxmlformats.org/drawingml/2006/wordprocessingDrawing" xmlns:w10="urn:schemas-microsoft-com:office:word" xmlns:w="http://schemas.openxmlformats.org/wordprocessingml/2006/main" xmlns:w14="http://schemas.microsoft.com/office/word/2010/wordml" xmlns:w15="http://schemas.microsoft.com/office/word/2012/wordml" xmlns:w16cex="http://schemas.microsoft.com/office/word/2018/wordml/cex" xmlns:w16cid="http://schemas.microsoft.com/office/word/2016/wordml/cid" xmlns:w16="http://schemas.microsoft.com/office/word/2018/wordml" xmlns:w16du="http://schemas.microsoft.com/office/word/2023/wordml/word16du" xmlns:w16sdtdh="http://schemas.microsoft.com/office/word/2020/wordml/sdtdatahash" xmlns:w16sdtfl="http://schemas.microsoft.com/office/word/2024/wordml/sdtformatlock" xmlns:w16se="http://schemas.microsoft.com/office/word/2015/wordml/symex" xmlns:wpg="http://schemas.microsoft.com/office/word/2010/wordprocessingGroup" xmlns:wpi="http://schemas.microsoft.com/office/word/2010/wordprocessingInk" xmlns:wne="http://schemas.microsoft.com/office/word/2006/wordml" xmlns:wps="http://schemas.microsoft.com/office/word/2010/wordprocessingShape" mc:Ignorable="w14 w15 w16se w16cid w16 w16cex w16sdtdh w16sdtfl w16du wp14">
+<w:document xmlns:wpc="http://schemas.microsoft.com/office/word/2010/wordprocessingCanvas" xmlns:mc="http://schemas.openxmlformats.org/markup-compatibility/2006" xmlns:o="urn:schemas-microsoft-com:office:office" xmlns:r="http://schemas.openxmlformats.org/officeDocument/2006/relationships" xmlns:m="http://schemas.openxmlformats.org/officeDocument/2006/math" xmlns:v="urn:schemas-microsoft-com:vml" xmlns:wp14="http://schemas.microsoft.com/office/word/2010/wordprocessingDrawing" xmlns:wp="http://schemas.openxmlformats.org/drawingml/2006/wordprocessingDrawing" xmlns:w10="urn:schemas-microsoft-com:office:word" xmlns:w="http://schemas.openxmlformats.org/wordprocessingml/2006/main" xmlns:w14="http://schemas.microsoft.com/office/word/2010/wordml" xmlns:w15="http://schemas.microsoft.com/office/word/2012/wordml" xmlns:wpg="http://schemas.microsoft.com/office/word/2010/wordprocessingGroup" xmlns:wpi="http://schemas.microsoft.com/office/word/2010/wordprocessingInk" xmlns:wne="http://schemas.microsoft.com/office/word/2006/wordml" xmlns:wps="http://schemas.microsoft.com/office/word/2010/wordprocessingShape" mc:Ignorable="w14 w15 wp14">
   <w:body>
     <w:p>
       <w:pPr>
@@ -319,6 +319,7 @@
           <w:lang w:val="en-US"/>
         </w:rPr>
       </w:pPr>
+      <w:proofErr w:type="spellStart"/>
       <w:r>
         <w:rPr>
           <w:rFonts w:ascii="Roboto" w:eastAsia="Roboto" w:hAnsi="Roboto" w:cs="Roboto"/>
@@ -329,7 +330,20 @@
           <w:szCs w:val="24"/>
           <w:lang w:val="en-US"/>
         </w:rPr>
-        <w:t xml:space="preserve">Github repo URL: </w:t>
+        <w:t>Github</w:t>
+      </w:r>
+      <w:proofErr w:type="spellEnd"/>
+      <w:r>
+        <w:rPr>
+          <w:rFonts w:ascii="Roboto" w:eastAsia="Roboto" w:hAnsi="Roboto" w:cs="Roboto"/>
+          <w:b/>
+          <w:bCs/>
+          <w:color w:val="1D2125"/>
+          <w:sz w:val="24"/>
+          <w:szCs w:val="24"/>
+          <w:lang w:val="en-US"/>
+        </w:rPr>
+        <w:t xml:space="preserve"> repo URL: </w:t>
       </w:r>
       <w:hyperlink r:id="rId6" w:history="1">
         <w:r>
@@ -459,8 +473,13 @@
             </w:tcMar>
           </w:tcPr>
           <w:p>
-            <w:r>
-              <w:t>Kade Levy</w:t>
+            <w:proofErr w:type="spellStart"/>
+            <w:r>
+              <w:t>Kade</w:t>
+            </w:r>
+            <w:proofErr w:type="spellEnd"/>
+            <w:r>
+              <w:t xml:space="preserve"> Levy</w:t>
             </w:r>
           </w:p>
         </w:tc>
@@ -525,9 +544,19 @@
             </w:tcMar>
           </w:tcPr>
           <w:p>
-            <w:r>
-              <w:t>Dayne Tescum</w:t>
-            </w:r>
+            <w:proofErr w:type="spellStart"/>
+            <w:r>
+              <w:t>Dayne</w:t>
+            </w:r>
+            <w:proofErr w:type="spellEnd"/>
+            <w:r>
+              <w:t xml:space="preserve"> </w:t>
+            </w:r>
+            <w:proofErr w:type="spellStart"/>
+            <w:r>
+              <w:t>Tescum</w:t>
+            </w:r>
+            <w:proofErr w:type="spellEnd"/>
           </w:p>
         </w:tc>
       </w:tr>
@@ -680,17 +709,31 @@
                 <w:lang w:val="en-US"/>
               </w:rPr>
             </w:pPr>
-            <w:r>
-              <w:rPr>
-                <w:rFonts w:ascii="Roboto" w:eastAsia="Roboto" w:hAnsi="Roboto" w:cs="Roboto"/>
-                <w:b/>
-                <w:bCs/>
-                <w:color w:val="1D2125"/>
-                <w:sz w:val="24"/>
-                <w:szCs w:val="24"/>
-                <w:lang w:val="en-US"/>
-              </w:rPr>
-              <w:t>Kade Levy</w:t>
+            <w:proofErr w:type="spellStart"/>
+            <w:r>
+              <w:rPr>
+                <w:rFonts w:ascii="Roboto" w:eastAsia="Roboto" w:hAnsi="Roboto" w:cs="Roboto"/>
+                <w:b/>
+                <w:bCs/>
+                <w:color w:val="1D2125"/>
+                <w:sz w:val="24"/>
+                <w:szCs w:val="24"/>
+                <w:lang w:val="en-US"/>
+              </w:rPr>
+              <w:t>Kade</w:t>
+            </w:r>
+            <w:proofErr w:type="spellEnd"/>
+            <w:r>
+              <w:rPr>
+                <w:rFonts w:ascii="Roboto" w:eastAsia="Roboto" w:hAnsi="Roboto" w:cs="Roboto"/>
+                <w:b/>
+                <w:bCs/>
+                <w:color w:val="1D2125"/>
+                <w:sz w:val="24"/>
+                <w:szCs w:val="24"/>
+                <w:lang w:val="en-US"/>
+              </w:rPr>
+              <w:t xml:space="preserve"> Levy</w:t>
             </w:r>
           </w:p>
         </w:tc>
@@ -836,18 +879,46 @@
                 <w:lang w:val="en-US"/>
               </w:rPr>
             </w:pPr>
-            <w:r>
-              <w:rPr>
-                <w:rFonts w:ascii="Roboto" w:eastAsia="Roboto" w:hAnsi="Roboto" w:cs="Roboto"/>
-                <w:b/>
-                <w:bCs/>
-                <w:color w:val="1D2125"/>
-                <w:sz w:val="24"/>
-                <w:szCs w:val="24"/>
-                <w:lang w:val="en-US"/>
-              </w:rPr>
-              <w:t>Dayne Tescum</w:t>
-            </w:r>
+            <w:proofErr w:type="spellStart"/>
+            <w:r>
+              <w:rPr>
+                <w:rFonts w:ascii="Roboto" w:eastAsia="Roboto" w:hAnsi="Roboto" w:cs="Roboto"/>
+                <w:b/>
+                <w:bCs/>
+                <w:color w:val="1D2125"/>
+                <w:sz w:val="24"/>
+                <w:szCs w:val="24"/>
+                <w:lang w:val="en-US"/>
+              </w:rPr>
+              <w:t>Dayne</w:t>
+            </w:r>
+            <w:proofErr w:type="spellEnd"/>
+            <w:r>
+              <w:rPr>
+                <w:rFonts w:ascii="Roboto" w:eastAsia="Roboto" w:hAnsi="Roboto" w:cs="Roboto"/>
+                <w:b/>
+                <w:bCs/>
+                <w:color w:val="1D2125"/>
+                <w:sz w:val="24"/>
+                <w:szCs w:val="24"/>
+                <w:lang w:val="en-US"/>
+              </w:rPr>
+              <w:t xml:space="preserve"> </w:t>
+            </w:r>
+            <w:proofErr w:type="spellStart"/>
+            <w:r>
+              <w:rPr>
+                <w:rFonts w:ascii="Roboto" w:eastAsia="Roboto" w:hAnsi="Roboto" w:cs="Roboto"/>
+                <w:b/>
+                <w:bCs/>
+                <w:color w:val="1D2125"/>
+                <w:sz w:val="24"/>
+                <w:szCs w:val="24"/>
+                <w:lang w:val="en-US"/>
+              </w:rPr>
+              <w:t>Tescum</w:t>
+            </w:r>
+            <w:proofErr w:type="spellEnd"/>
           </w:p>
         </w:tc>
       </w:tr>
@@ -1205,6 +1276,7 @@
             <w:r>
               <w:rPr>
                 <w:noProof/>
+                <w:lang w:val="en-US" w:eastAsia="en-US"/>
               </w:rPr>
               <w:drawing>
                 <wp:inline distT="0" distB="0" distL="0" distR="0" wp14:anchorId="1ECB5016" wp14:editId="78CC2665">
@@ -1558,17 +1630,31 @@
                 <w:lang w:val="en-US"/>
               </w:rPr>
             </w:pPr>
-            <w:r>
-              <w:rPr>
-                <w:rFonts w:ascii="Roboto" w:eastAsia="Roboto" w:hAnsi="Roboto" w:cs="Roboto"/>
-                <w:b/>
-                <w:bCs/>
-                <w:color w:val="1D2125"/>
-                <w:sz w:val="24"/>
-                <w:szCs w:val="24"/>
-                <w:lang w:val="en-US"/>
-              </w:rPr>
-              <w:t>Kade Levy</w:t>
+            <w:proofErr w:type="spellStart"/>
+            <w:r>
+              <w:rPr>
+                <w:rFonts w:ascii="Roboto" w:eastAsia="Roboto" w:hAnsi="Roboto" w:cs="Roboto"/>
+                <w:b/>
+                <w:bCs/>
+                <w:color w:val="1D2125"/>
+                <w:sz w:val="24"/>
+                <w:szCs w:val="24"/>
+                <w:lang w:val="en-US"/>
+              </w:rPr>
+              <w:t>Kade</w:t>
+            </w:r>
+            <w:proofErr w:type="spellEnd"/>
+            <w:r>
+              <w:rPr>
+                <w:rFonts w:ascii="Roboto" w:eastAsia="Roboto" w:hAnsi="Roboto" w:cs="Roboto"/>
+                <w:b/>
+                <w:bCs/>
+                <w:color w:val="1D2125"/>
+                <w:sz w:val="24"/>
+                <w:szCs w:val="24"/>
+                <w:lang w:val="en-US"/>
+              </w:rPr>
+              <w:t xml:space="preserve"> Levy</w:t>
             </w:r>
           </w:p>
         </w:tc>
@@ -1674,14 +1760,14 @@
                 <w:szCs w:val="24"/>
                 <w:lang w:val="en-US"/>
               </w:rPr>
-              <w:t>Insert the time taken for each of the 5 tasks here</w:t>
+              <w:t>Between 7 – 15 seconds per task</w:t>
             </w:r>
           </w:p>
         </w:tc>
       </w:tr>
       <w:tr>
         <w:trPr>
-          <w:trHeight w:val="260"/>
+          <w:trHeight w:val="305"/>
         </w:trPr>
         <w:tc>
           <w:tcPr>
@@ -1781,7 +1867,21 @@
                 <w:szCs w:val="24"/>
                 <w:lang w:val="en-US"/>
               </w:rPr>
-              <w:t>sert the time taken for each of the 5 tasks here</w:t>
+              <w:t>sert the time taken for each of the 5 task</w:t>
+            </w:r>
+            <w:bookmarkStart w:id="0" w:name="_GoBack"/>
+            <w:bookmarkEnd w:id="0"/>
+            <w:r>
+              <w:rPr>
+                <w:rFonts w:ascii="Roboto" w:eastAsia="Roboto" w:hAnsi="Roboto" w:cs="Roboto"/>
+                <w:i/>
+                <w:iCs/>
+                <w:color w:val="1D2125"/>
+                <w:sz w:val="24"/>
+                <w:szCs w:val="24"/>
+                <w:lang w:val="en-US"/>
+              </w:rPr>
+              <w:t>s here</w:t>
             </w:r>
           </w:p>
         </w:tc>
@@ -1843,17 +1943,31 @@
                 <w:lang w:val="en-US"/>
               </w:rPr>
             </w:pPr>
-            <w:r>
-              <w:rPr>
-                <w:rFonts w:ascii="Roboto" w:eastAsia="Roboto" w:hAnsi="Roboto" w:cs="Roboto"/>
-                <w:b/>
-                <w:bCs/>
-                <w:color w:val="1D2125"/>
-                <w:sz w:val="24"/>
-                <w:szCs w:val="24"/>
-                <w:lang w:val="en-US"/>
-              </w:rPr>
-              <w:t>Kade Levy</w:t>
+            <w:proofErr w:type="spellStart"/>
+            <w:r>
+              <w:rPr>
+                <w:rFonts w:ascii="Roboto" w:eastAsia="Roboto" w:hAnsi="Roboto" w:cs="Roboto"/>
+                <w:b/>
+                <w:bCs/>
+                <w:color w:val="1D2125"/>
+                <w:sz w:val="24"/>
+                <w:szCs w:val="24"/>
+                <w:lang w:val="en-US"/>
+              </w:rPr>
+              <w:t>Kade</w:t>
+            </w:r>
+            <w:proofErr w:type="spellEnd"/>
+            <w:r>
+              <w:rPr>
+                <w:rFonts w:ascii="Roboto" w:eastAsia="Roboto" w:hAnsi="Roboto" w:cs="Roboto"/>
+                <w:b/>
+                <w:bCs/>
+                <w:color w:val="1D2125"/>
+                <w:sz w:val="24"/>
+                <w:szCs w:val="24"/>
+                <w:lang w:val="en-US"/>
+              </w:rPr>
+              <w:t xml:space="preserve"> Levy</w:t>
             </w:r>
           </w:p>
         </w:tc>
@@ -2124,7 +2238,7 @@
                 <w:szCs w:val="24"/>
                 <w:lang w:val="en-US"/>
               </w:rPr>
-              <w:t>Member 2 name here</w:t>
+              <w:t>Connor McIntire</w:t>
             </w:r>
           </w:p>
         </w:tc>
@@ -2199,6 +2313,18 @@
               </w:rPr>
               <w:t>ANS:</w:t>
             </w:r>
+            <w:r>
+              <w:rPr>
+                <w:rFonts w:ascii="Roboto" w:eastAsia="Roboto" w:hAnsi="Roboto" w:cs="Roboto"/>
+                <w:b/>
+                <w:bCs/>
+                <w:color w:val="1D2125"/>
+                <w:sz w:val="24"/>
+                <w:szCs w:val="24"/>
+                <w:lang w:val="en-US"/>
+              </w:rPr>
+              <w:t xml:space="preserve"> The pages felt they were where they were supposed to be, but I struggled to find the nearest medical center.</w:t>
+            </w:r>
           </w:p>
           <w:p>
             <w:pPr>
@@ -2237,6 +2363,18 @@
               </w:rPr>
               <w:t xml:space="preserve"> ANS:</w:t>
             </w:r>
+            <w:r>
+              <w:rPr>
+                <w:rFonts w:ascii="Roboto" w:eastAsia="Roboto" w:hAnsi="Roboto" w:cs="Roboto"/>
+                <w:b/>
+                <w:bCs/>
+                <w:color w:val="1D2125"/>
+                <w:sz w:val="24"/>
+                <w:szCs w:val="24"/>
+                <w:lang w:val="en-US"/>
+              </w:rPr>
+              <w:t xml:space="preserve"> No, it took almost no time</w:t>
+            </w:r>
           </w:p>
           <w:p>
             <w:pPr>
@@ -2261,6 +2399,7 @@
                 <w:szCs w:val="24"/>
                 <w:lang w:val="en-US"/>
               </w:rPr>
+              <w:lastRenderedPageBreak/>
               <w:t>Were menu items labeled properly to indicate relevant resources?  If not, what was mislabeled and how would you correct it?</w:t>
             </w:r>
             <w:r>
@@ -2275,9 +2414,42 @@
               </w:rPr>
               <w:t xml:space="preserve"> ANS:</w:t>
             </w:r>
-          </w:p>
-          <w:p>
-            <w:pPr>
+            <w:r>
+              <w:rPr>
+                <w:rFonts w:ascii="Roboto" w:eastAsia="Roboto" w:hAnsi="Roboto" w:cs="Roboto"/>
+                <w:b/>
+                <w:bCs/>
+                <w:color w:val="1D2125"/>
+                <w:sz w:val="24"/>
+                <w:szCs w:val="24"/>
+                <w:lang w:val="en-US"/>
+              </w:rPr>
+              <w:t xml:space="preserve"> Yes, the names were simple and </w:t>
+            </w:r>
+            <w:proofErr w:type="spellStart"/>
+            <w:r>
+              <w:rPr>
+                <w:rFonts w:ascii="Roboto" w:eastAsia="Roboto" w:hAnsi="Roboto" w:cs="Roboto"/>
+                <w:b/>
+                <w:bCs/>
+                <w:color w:val="1D2125"/>
+                <w:sz w:val="24"/>
+                <w:szCs w:val="24"/>
+                <w:lang w:val="en-US"/>
+              </w:rPr>
+              <w:t>self explanatory</w:t>
+            </w:r>
+            <w:proofErr w:type="spellEnd"/>
+          </w:p>
+          <w:p>
+            <w:pPr>
+              <w:pStyle w:val="ListParagraph"/>
+              <w:numPr>
+                <w:ilvl w:val="0"/>
+                <w:numId w:val="12"/>
+              </w:numPr>
+              <w:shd w:val="clear" w:color="auto" w:fill="F8F9FA"/>
+              <w:jc w:val="both"/>
               <w:rPr>
                 <w:rFonts w:ascii="Roboto" w:eastAsia="Roboto" w:hAnsi="Roboto" w:cs="Roboto"/>
                 <w:i/>
@@ -2296,20 +2468,39 @@
                 <w:szCs w:val="24"/>
                 <w:lang w:val="en-US"/>
               </w:rPr>
-              <w:lastRenderedPageBreak/>
               <w:t>Do you have any suggestions to make the site navigation easier?</w:t>
             </w:r>
             <w:r>
               <w:rPr>
                 <w:rFonts w:ascii="Roboto" w:eastAsia="Roboto" w:hAnsi="Roboto" w:cs="Roboto"/>
-                <w:b/>
-                <w:bCs/>
-                <w:color w:val="1D2125"/>
-                <w:sz w:val="24"/>
-                <w:szCs w:val="24"/>
-                <w:lang w:val="en-US"/>
-              </w:rPr>
-              <w:t xml:space="preserve"> ANS:</w:t>
+                <w:color w:val="1D2125"/>
+                <w:sz w:val="24"/>
+                <w:szCs w:val="24"/>
+                <w:lang w:val="en-US"/>
+              </w:rPr>
+              <w:t xml:space="preserve"> </w:t>
+            </w:r>
+            <w:r>
+              <w:rPr>
+                <w:rFonts w:ascii="Roboto" w:eastAsia="Roboto" w:hAnsi="Roboto" w:cs="Roboto"/>
+                <w:b/>
+                <w:color w:val="1D2125"/>
+                <w:sz w:val="24"/>
+                <w:szCs w:val="24"/>
+                <w:lang w:val="en-US"/>
+              </w:rPr>
+              <w:t>ANS:</w:t>
+            </w:r>
+            <w:r>
+              <w:rPr>
+                <w:rFonts w:ascii="Roboto" w:eastAsia="Roboto" w:hAnsi="Roboto" w:cs="Roboto"/>
+                <w:b/>
+                <w:color w:val="1D2125"/>
+                <w:sz w:val="24"/>
+                <w:szCs w:val="24"/>
+                <w:lang w:val="en-US"/>
+              </w:rPr>
+              <w:t xml:space="preserve"> I would make it easier to find the offices closest to me because I looked in appointments first </w:t>
             </w:r>
           </w:p>
         </w:tc>
@@ -2664,6 +2855,81 @@
               <w:t>Insert the team’s assessment of the sitemap generated based on the Tree Testing.  Include any weaknesses, strengths, and any possible modifications here.</w:t>
             </w:r>
           </w:p>
+          <w:p>
+            <w:pPr>
+              <w:rPr>
+                <w:rFonts w:ascii="Roboto" w:eastAsia="Roboto" w:hAnsi="Roboto" w:cs="Roboto"/>
+                <w:b/>
+                <w:iCs/>
+                <w:color w:val="1D2125"/>
+                <w:sz w:val="24"/>
+                <w:szCs w:val="24"/>
+                <w:lang w:val="en-US"/>
+              </w:rPr>
+            </w:pPr>
+            <w:r>
+              <w:rPr>
+                <w:rFonts w:ascii="Roboto" w:eastAsia="Roboto" w:hAnsi="Roboto" w:cs="Roboto"/>
+                <w:b/>
+                <w:iCs/>
+                <w:color w:val="1D2125"/>
+                <w:sz w:val="24"/>
+                <w:szCs w:val="24"/>
+                <w:lang w:val="en-US"/>
+              </w:rPr>
+              <w:t>Strengths:</w:t>
+            </w:r>
+          </w:p>
+          <w:p>
+            <w:pPr>
+              <w:rPr>
+                <w:rFonts w:ascii="Roboto" w:eastAsia="Roboto" w:hAnsi="Roboto" w:cs="Roboto"/>
+                <w:b/>
+                <w:iCs/>
+                <w:color w:val="1D2125"/>
+                <w:sz w:val="24"/>
+                <w:szCs w:val="24"/>
+                <w:lang w:val="en-US"/>
+              </w:rPr>
+            </w:pPr>
+            <w:r>
+              <w:rPr>
+                <w:rFonts w:ascii="Roboto" w:eastAsia="Roboto" w:hAnsi="Roboto" w:cs="Roboto"/>
+                <w:b/>
+                <w:iCs/>
+                <w:color w:val="1D2125"/>
+                <w:sz w:val="24"/>
+                <w:szCs w:val="24"/>
+                <w:lang w:val="en-US"/>
+              </w:rPr>
+              <w:t>Weaknesses:</w:t>
+            </w:r>
+          </w:p>
+          <w:p>
+            <w:pPr>
+              <w:rPr>
+                <w:rFonts w:ascii="Roboto" w:eastAsia="Roboto" w:hAnsi="Roboto" w:cs="Roboto"/>
+                <w:b/>
+                <w:iCs/>
+                <w:color w:val="1D2125"/>
+                <w:sz w:val="24"/>
+                <w:szCs w:val="24"/>
+                <w:lang w:val="en-US"/>
+              </w:rPr>
+            </w:pPr>
+            <w:r>
+              <w:rPr>
+                <w:rFonts w:ascii="Roboto" w:eastAsia="Roboto" w:hAnsi="Roboto" w:cs="Roboto"/>
+                <w:b/>
+                <w:iCs/>
+                <w:color w:val="1D2125"/>
+                <w:sz w:val="24"/>
+                <w:szCs w:val="24"/>
+                <w:lang w:val="en-US"/>
+              </w:rPr>
+              <w:t>Modifications:</w:t>
+            </w:r>
+          </w:p>
         </w:tc>
       </w:tr>
       <w:tr>
@@ -2759,7 +3025,7 @@
 </file>
 
 <file path=word/numbering.xml><?xml version="1.0" encoding="utf-8"?>
-<w:numbering xmlns:wpc="http://schemas.microsoft.com/office/word/2010/wordprocessingCanvas" xmlns:cx="http://schemas.microsoft.com/office/drawing/2014/chartex" xmlns:cx1="http://schemas.microsoft.com/office/drawing/2015/9/8/chartex" xmlns:cx2="http://schemas.microsoft.com/office/drawing/2015/10/21/chartex" xmlns:cx3="http://schemas.microsoft.com/office/drawing/2016/5/9/chartex" xmlns:cx4="http://schemas.microsoft.com/office/drawing/2016/5/10/chartex" xmlns:cx5="http://schemas.microsoft.com/office/drawing/2016/5/11/chartex" xmlns:cx6="http://schemas.microsoft.com/office/drawing/2016/5/12/chartex" xmlns:cx7="http://schemas.microsoft.com/office/drawing/2016/5/13/chartex" xmlns:cx8="http://schemas.microsoft.com/office/drawing/2016/5/14/chartex" xmlns:mc="http://schemas.openxmlformats.org/markup-compatibility/2006" xmlns:aink="http://schemas.microsoft.com/office/drawing/2016/ink" xmlns:am3d="http://schemas.microsoft.com/office/drawing/2017/model3d" xmlns:o="urn:schemas-microsoft-com:office:office" xmlns:oel="http://schemas.microsoft.com/office/2019/extlst" xmlns:r="http://schemas.openxmlformats.org/officeDocument/2006/relationships" xmlns:m="http://schemas.openxmlformats.org/officeDocument/2006/math" xmlns:v="urn:schemas-microsoft-com:vml" xmlns:wp14="http://schemas.microsoft.com/office/word/2010/wordprocessingDrawing" xmlns:wp="http://schemas.openxmlformats.org/drawingml/2006/wordprocessingDrawing" xmlns:w10="urn:schemas-microsoft-com:office:word" xmlns:w="http://schemas.openxmlformats.org/wordprocessingml/2006/main" xmlns:w14="http://schemas.microsoft.com/office/word/2010/wordml" xmlns:w15="http://schemas.microsoft.com/office/word/2012/wordml" xmlns:w16cex="http://schemas.microsoft.com/office/word/2018/wordml/cex" xmlns:w16cid="http://schemas.microsoft.com/office/word/2016/wordml/cid" xmlns:w16="http://schemas.microsoft.com/office/word/2018/wordml" xmlns:w16du="http://schemas.microsoft.com/office/word/2023/wordml/word16du" xmlns:w16sdtdh="http://schemas.microsoft.com/office/word/2020/wordml/sdtdatahash" xmlns:w16sdtfl="http://schemas.microsoft.com/office/word/2024/wordml/sdtformatlock" xmlns:w16se="http://schemas.microsoft.com/office/word/2015/wordml/symex" xmlns:wpg="http://schemas.microsoft.com/office/word/2010/wordprocessingGroup" xmlns:wpi="http://schemas.microsoft.com/office/word/2010/wordprocessingInk" xmlns:wne="http://schemas.microsoft.com/office/word/2006/wordml" xmlns:wps="http://schemas.microsoft.com/office/word/2010/wordprocessingShape" mc:Ignorable="w14 w15 w16se w16cid w16 w16cex w16sdtdh w16sdtfl w16du wp14">
+<w:numbering xmlns:wpc="http://schemas.microsoft.com/office/word/2010/wordprocessingCanvas" xmlns:mc="http://schemas.openxmlformats.org/markup-compatibility/2006" xmlns:o="urn:schemas-microsoft-com:office:office" xmlns:r="http://schemas.openxmlformats.org/officeDocument/2006/relationships" xmlns:m="http://schemas.openxmlformats.org/officeDocument/2006/math" xmlns:v="urn:schemas-microsoft-com:vml" xmlns:wp14="http://schemas.microsoft.com/office/word/2010/wordprocessingDrawing" xmlns:wp="http://schemas.openxmlformats.org/drawingml/2006/wordprocessingDrawing" xmlns:w10="urn:schemas-microsoft-com:office:word" xmlns:w="http://schemas.openxmlformats.org/wordprocessingml/2006/main" xmlns:w14="http://schemas.microsoft.com/office/word/2010/wordml" xmlns:w15="http://schemas.microsoft.com/office/word/2012/wordml" xmlns:wpg="http://schemas.microsoft.com/office/word/2010/wordprocessingGroup" xmlns:wpi="http://schemas.microsoft.com/office/word/2010/wordprocessingInk" xmlns:wne="http://schemas.microsoft.com/office/word/2006/wordml" xmlns:wps="http://schemas.microsoft.com/office/word/2010/wordprocessingShape" mc:Ignorable="w14 w15 wp14">
   <w:abstractNum w:abstractNumId="0" w15:restartNumberingAfterBreak="0">
     <w:nsid w:val="07573F9B"/>
     <w:multiLevelType w:val="multilevel"/>
@@ -4336,59 +4602,59 @@
       </w:rPr>
     </w:lvl>
   </w:abstractNum>
-  <w:num w:numId="1" w16cid:durableId="2121561117">
+  <w:num w:numId="1">
     <w:abstractNumId w:val="9"/>
   </w:num>
-  <w:num w:numId="2" w16cid:durableId="1775982006">
+  <w:num w:numId="2">
     <w:abstractNumId w:val="6"/>
   </w:num>
-  <w:num w:numId="3" w16cid:durableId="1443573560">
+  <w:num w:numId="3">
     <w:abstractNumId w:val="10"/>
   </w:num>
-  <w:num w:numId="4" w16cid:durableId="1108696659">
+  <w:num w:numId="4">
     <w:abstractNumId w:val="5"/>
   </w:num>
-  <w:num w:numId="5" w16cid:durableId="96756315">
+  <w:num w:numId="5">
     <w:abstractNumId w:val="11"/>
   </w:num>
-  <w:num w:numId="6" w16cid:durableId="671109140">
+  <w:num w:numId="6">
     <w:abstractNumId w:val="1"/>
   </w:num>
-  <w:num w:numId="7" w16cid:durableId="133067795">
+  <w:num w:numId="7">
     <w:abstractNumId w:val="12"/>
   </w:num>
-  <w:num w:numId="8" w16cid:durableId="1752700313">
+  <w:num w:numId="8">
     <w:abstractNumId w:val="15"/>
   </w:num>
-  <w:num w:numId="9" w16cid:durableId="1045103047">
+  <w:num w:numId="9">
     <w:abstractNumId w:val="14"/>
   </w:num>
-  <w:num w:numId="10" w16cid:durableId="1465003280">
+  <w:num w:numId="10">
     <w:abstractNumId w:val="2"/>
   </w:num>
-  <w:num w:numId="11" w16cid:durableId="2115055904">
+  <w:num w:numId="11">
     <w:abstractNumId w:val="0"/>
   </w:num>
-  <w:num w:numId="12" w16cid:durableId="793596439">
+  <w:num w:numId="12">
     <w:abstractNumId w:val="3"/>
   </w:num>
-  <w:num w:numId="13" w16cid:durableId="1210606512">
+  <w:num w:numId="13">
     <w:abstractNumId w:val="8"/>
   </w:num>
-  <w:num w:numId="14" w16cid:durableId="548568415">
+  <w:num w:numId="14">
     <w:abstractNumId w:val="13"/>
   </w:num>
-  <w:num w:numId="15" w16cid:durableId="1532573287">
+  <w:num w:numId="15">
     <w:abstractNumId w:val="7"/>
   </w:num>
-  <w:num w:numId="16" w16cid:durableId="392580325">
+  <w:num w:numId="16">
     <w:abstractNumId w:val="4"/>
   </w:num>
 </w:numbering>
 </file>
 
 <file path=word/styles.xml><?xml version="1.0" encoding="utf-8"?>
-<w:styles xmlns:mc="http://schemas.openxmlformats.org/markup-compatibility/2006" xmlns:r="http://schemas.openxmlformats.org/officeDocument/2006/relationships" xmlns:w="http://schemas.openxmlformats.org/wordprocessingml/2006/main" xmlns:w14="http://schemas.microsoft.com/office/word/2010/wordml" xmlns:w15="http://schemas.microsoft.com/office/word/2012/wordml" xmlns:w16cex="http://schemas.microsoft.com/office/word/2018/wordml/cex" xmlns:w16cid="http://schemas.microsoft.com/office/word/2016/wordml/cid" xmlns:w16="http://schemas.microsoft.com/office/word/2018/wordml" xmlns:w16du="http://schemas.microsoft.com/office/word/2023/wordml/word16du" xmlns:w16sdtdh="http://schemas.microsoft.com/office/word/2020/wordml/sdtdatahash" xmlns:w16sdtfl="http://schemas.microsoft.com/office/word/2024/wordml/sdtformatlock" xmlns:w16se="http://schemas.microsoft.com/office/word/2015/wordml/symex" mc:Ignorable="w14 w15 w16se w16cid w16 w16cex w16sdtdh w16sdtfl w16du">
+<w:styles xmlns:mc="http://schemas.openxmlformats.org/markup-compatibility/2006" xmlns:r="http://schemas.openxmlformats.org/officeDocument/2006/relationships" xmlns:w="http://schemas.openxmlformats.org/wordprocessingml/2006/main" xmlns:w14="http://schemas.microsoft.com/office/word/2010/wordml" xmlns:w15="http://schemas.microsoft.com/office/word/2012/wordml" mc:Ignorable="w14 w15">
   <w:docDefaults>
     <w:rPrDefault>
       <w:rPr>
@@ -4404,7 +4670,7 @@
       </w:pPr>
     </w:pPrDefault>
   </w:docDefaults>
-  <w:latentStyles w:defLockedState="0" w:defUIPriority="99" w:defSemiHidden="0" w:defUnhideWhenUsed="0" w:defQFormat="0" w:count="376">
+  <w:latentStyles w:defLockedState="0" w:defUIPriority="99" w:defSemiHidden="0" w:defUnhideWhenUsed="0" w:defQFormat="0" w:count="371">
     <w:lsdException w:name="Normal" w:uiPriority="0" w:qFormat="1"/>
     <w:lsdException w:name="heading 1" w:uiPriority="9" w:qFormat="1"/>
     <w:lsdException w:name="heading 2" w:semiHidden="1" w:uiPriority="9" w:unhideWhenUsed="1" w:qFormat="1"/>
@@ -4776,11 +5042,6 @@
     <w:lsdException w:name="List Table 5 Dark Accent 6" w:uiPriority="50"/>
     <w:lsdException w:name="List Table 6 Colorful Accent 6" w:uiPriority="51"/>
     <w:lsdException w:name="List Table 7 Colorful Accent 6" w:uiPriority="52"/>
-    <w:lsdException w:name="Mention" w:semiHidden="1" w:unhideWhenUsed="1"/>
-    <w:lsdException w:name="Smart Hyperlink" w:semiHidden="1" w:unhideWhenUsed="1"/>
-    <w:lsdException w:name="Hashtag" w:semiHidden="1" w:unhideWhenUsed="1"/>
-    <w:lsdException w:name="Unresolved Mention" w:semiHidden="1" w:unhideWhenUsed="1"/>
-    <w:lsdException w:name="Smart Link" w:semiHidden="1" w:unhideWhenUsed="1"/>
   </w:latentStyles>
   <w:style w:type="paragraph" w:default="1" w:styleId="Normal">
     <w:name w:val="Normal"/>
@@ -5000,7 +5261,7 @@
       </w:tblBorders>
     </w:tblPr>
   </w:style>
-  <w:style w:type="character" w:styleId="UnresolvedMention">
+  <w:style w:type="character" w:customStyle="1" w:styleId="UnresolvedMention">
     <w:name w:val="Unresolved Mention"/>
     <w:basedOn w:val="DefaultParagraphFont"/>
     <w:uiPriority w:val="99"/>

--- a/Documents/AI_ID.docx
+++ b/Documents/AI_ID.docx
@@ -1,6 +1,6 @@
 
 <file path=word/document.xml><?xml version="1.0" encoding="utf-8"?>
-<w:document xmlns:wpc="http://schemas.microsoft.com/office/word/2010/wordprocessingCanvas" xmlns:mc="http://schemas.openxmlformats.org/markup-compatibility/2006" xmlns:o="urn:schemas-microsoft-com:office:office" xmlns:r="http://schemas.openxmlformats.org/officeDocument/2006/relationships" xmlns:m="http://schemas.openxmlformats.org/officeDocument/2006/math" xmlns:v="urn:schemas-microsoft-com:vml" xmlns:wp14="http://schemas.microsoft.com/office/word/2010/wordprocessingDrawing" xmlns:wp="http://schemas.openxmlformats.org/drawingml/2006/wordprocessingDrawing" xmlns:w10="urn:schemas-microsoft-com:office:word" xmlns:w="http://schemas.openxmlformats.org/wordprocessingml/2006/main" xmlns:w14="http://schemas.microsoft.com/office/word/2010/wordml" xmlns:w15="http://schemas.microsoft.com/office/word/2012/wordml" xmlns:wpg="http://schemas.microsoft.com/office/word/2010/wordprocessingGroup" xmlns:wpi="http://schemas.microsoft.com/office/word/2010/wordprocessingInk" xmlns:wne="http://schemas.microsoft.com/office/word/2006/wordml" xmlns:wps="http://schemas.microsoft.com/office/word/2010/wordprocessingShape" mc:Ignorable="w14 w15 wp14">
+<w:document xmlns:wpc="http://schemas.microsoft.com/office/word/2010/wordprocessingCanvas" xmlns:cx="http://schemas.microsoft.com/office/drawing/2014/chartex" xmlns:cx1="http://schemas.microsoft.com/office/drawing/2015/9/8/chartex" xmlns:cx2="http://schemas.microsoft.com/office/drawing/2015/10/21/chartex" xmlns:cx3="http://schemas.microsoft.com/office/drawing/2016/5/9/chartex" xmlns:cx4="http://schemas.microsoft.com/office/drawing/2016/5/10/chartex" xmlns:cx5="http://schemas.microsoft.com/office/drawing/2016/5/11/chartex" xmlns:cx6="http://schemas.microsoft.com/office/drawing/2016/5/12/chartex" xmlns:cx7="http://schemas.microsoft.com/office/drawing/2016/5/13/chartex" xmlns:cx8="http://schemas.microsoft.com/office/drawing/2016/5/14/chartex" xmlns:mc="http://schemas.openxmlformats.org/markup-compatibility/2006" xmlns:aink="http://schemas.microsoft.com/office/drawing/2016/ink" xmlns:am3d="http://schemas.microsoft.com/office/drawing/2017/model3d" xmlns:o="urn:schemas-microsoft-com:office:office" xmlns:oel="http://schemas.microsoft.com/office/2019/extlst" xmlns:r="http://schemas.openxmlformats.org/officeDocument/2006/relationships" xmlns:m="http://schemas.openxmlformats.org/officeDocument/2006/math" xmlns:v="urn:schemas-microsoft-com:vml" xmlns:wp14="http://schemas.microsoft.com/office/word/2010/wordprocessingDrawing" xmlns:wp="http://schemas.openxmlformats.org/drawingml/2006/wordprocessingDrawing" xmlns:w10="urn:schemas-microsoft-com:office:word" xmlns:w="http://schemas.openxmlformats.org/wordprocessingml/2006/main" xmlns:w14="http://schemas.microsoft.com/office/word/2010/wordml" xmlns:w15="http://schemas.microsoft.com/office/word/2012/wordml" xmlns:w16cex="http://schemas.microsoft.com/office/word/2018/wordml/cex" xmlns:w16cid="http://schemas.microsoft.com/office/word/2016/wordml/cid" xmlns:w16="http://schemas.microsoft.com/office/word/2018/wordml" xmlns:w16du="http://schemas.microsoft.com/office/word/2023/wordml/word16du" xmlns:w16sdtdh="http://schemas.microsoft.com/office/word/2020/wordml/sdtdatahash" xmlns:w16sdtfl="http://schemas.microsoft.com/office/word/2024/wordml/sdtformatlock" xmlns:w16se="http://schemas.microsoft.com/office/word/2015/wordml/symex" xmlns:wpg="http://schemas.microsoft.com/office/word/2010/wordprocessingGroup" xmlns:wpi="http://schemas.microsoft.com/office/word/2010/wordprocessingInk" xmlns:wne="http://schemas.microsoft.com/office/word/2006/wordml" xmlns:wps="http://schemas.microsoft.com/office/word/2010/wordprocessingShape" mc:Ignorable="w14 w15 w16se w16cid w16 w16cex w16sdtdh w16sdtfl w16du wp14">
   <w:body>
     <w:p>
       <w:pPr>
@@ -473,13 +473,8 @@
             </w:tcMar>
           </w:tcPr>
           <w:p>
-            <w:proofErr w:type="spellStart"/>
-            <w:r>
-              <w:t>Kade</w:t>
-            </w:r>
-            <w:proofErr w:type="spellEnd"/>
-            <w:r>
-              <w:t xml:space="preserve"> Levy</w:t>
+            <w:r>
+              <w:t>Kade Levy</w:t>
             </w:r>
           </w:p>
         </w:tc>
@@ -544,19 +539,9 @@
             </w:tcMar>
           </w:tcPr>
           <w:p>
-            <w:proofErr w:type="spellStart"/>
-            <w:r>
-              <w:t>Dayne</w:t>
-            </w:r>
-            <w:proofErr w:type="spellEnd"/>
-            <w:r>
-              <w:t xml:space="preserve"> </w:t>
-            </w:r>
-            <w:proofErr w:type="spellStart"/>
-            <w:r>
-              <w:t>Tescum</w:t>
-            </w:r>
-            <w:proofErr w:type="spellEnd"/>
+            <w:r>
+              <w:t>Dayne Tescum</w:t>
+            </w:r>
           </w:p>
         </w:tc>
       </w:tr>
@@ -709,31 +694,17 @@
                 <w:lang w:val="en-US"/>
               </w:rPr>
             </w:pPr>
-            <w:proofErr w:type="spellStart"/>
-            <w:r>
-              <w:rPr>
-                <w:rFonts w:ascii="Roboto" w:eastAsia="Roboto" w:hAnsi="Roboto" w:cs="Roboto"/>
-                <w:b/>
-                <w:bCs/>
-                <w:color w:val="1D2125"/>
-                <w:sz w:val="24"/>
-                <w:szCs w:val="24"/>
-                <w:lang w:val="en-US"/>
-              </w:rPr>
-              <w:t>Kade</w:t>
-            </w:r>
-            <w:proofErr w:type="spellEnd"/>
-            <w:r>
-              <w:rPr>
-                <w:rFonts w:ascii="Roboto" w:eastAsia="Roboto" w:hAnsi="Roboto" w:cs="Roboto"/>
-                <w:b/>
-                <w:bCs/>
-                <w:color w:val="1D2125"/>
-                <w:sz w:val="24"/>
-                <w:szCs w:val="24"/>
-                <w:lang w:val="en-US"/>
-              </w:rPr>
-              <w:t xml:space="preserve"> Levy</w:t>
+            <w:r>
+              <w:rPr>
+                <w:rFonts w:ascii="Roboto" w:eastAsia="Roboto" w:hAnsi="Roboto" w:cs="Roboto"/>
+                <w:b/>
+                <w:bCs/>
+                <w:color w:val="1D2125"/>
+                <w:sz w:val="24"/>
+                <w:szCs w:val="24"/>
+                <w:lang w:val="en-US"/>
+              </w:rPr>
+              <w:t>Kade Levy</w:t>
             </w:r>
           </w:p>
         </w:tc>
@@ -879,46 +850,18 @@
                 <w:lang w:val="en-US"/>
               </w:rPr>
             </w:pPr>
-            <w:proofErr w:type="spellStart"/>
-            <w:r>
-              <w:rPr>
-                <w:rFonts w:ascii="Roboto" w:eastAsia="Roboto" w:hAnsi="Roboto" w:cs="Roboto"/>
-                <w:b/>
-                <w:bCs/>
-                <w:color w:val="1D2125"/>
-                <w:sz w:val="24"/>
-                <w:szCs w:val="24"/>
-                <w:lang w:val="en-US"/>
-              </w:rPr>
-              <w:t>Dayne</w:t>
-            </w:r>
-            <w:proofErr w:type="spellEnd"/>
-            <w:r>
-              <w:rPr>
-                <w:rFonts w:ascii="Roboto" w:eastAsia="Roboto" w:hAnsi="Roboto" w:cs="Roboto"/>
-                <w:b/>
-                <w:bCs/>
-                <w:color w:val="1D2125"/>
-                <w:sz w:val="24"/>
-                <w:szCs w:val="24"/>
-                <w:lang w:val="en-US"/>
-              </w:rPr>
-              <w:t xml:space="preserve"> </w:t>
-            </w:r>
-            <w:proofErr w:type="spellStart"/>
-            <w:r>
-              <w:rPr>
-                <w:rFonts w:ascii="Roboto" w:eastAsia="Roboto" w:hAnsi="Roboto" w:cs="Roboto"/>
-                <w:b/>
-                <w:bCs/>
-                <w:color w:val="1D2125"/>
-                <w:sz w:val="24"/>
-                <w:szCs w:val="24"/>
-                <w:lang w:val="en-US"/>
-              </w:rPr>
-              <w:t>Tescum</w:t>
-            </w:r>
-            <w:proofErr w:type="spellEnd"/>
+            <w:r>
+              <w:rPr>
+                <w:rFonts w:ascii="Roboto" w:eastAsia="Roboto" w:hAnsi="Roboto" w:cs="Roboto"/>
+                <w:b/>
+                <w:bCs/>
+                <w:color w:val="1D2125"/>
+                <w:sz w:val="24"/>
+                <w:szCs w:val="24"/>
+                <w:lang w:val="en-US"/>
+              </w:rPr>
+              <w:t>Dayne Tescum</w:t>
+            </w:r>
           </w:p>
         </w:tc>
       </w:tr>
@@ -1630,31 +1573,17 @@
                 <w:lang w:val="en-US"/>
               </w:rPr>
             </w:pPr>
-            <w:proofErr w:type="spellStart"/>
-            <w:r>
-              <w:rPr>
-                <w:rFonts w:ascii="Roboto" w:eastAsia="Roboto" w:hAnsi="Roboto" w:cs="Roboto"/>
-                <w:b/>
-                <w:bCs/>
-                <w:color w:val="1D2125"/>
-                <w:sz w:val="24"/>
-                <w:szCs w:val="24"/>
-                <w:lang w:val="en-US"/>
-              </w:rPr>
-              <w:t>Kade</w:t>
-            </w:r>
-            <w:proofErr w:type="spellEnd"/>
-            <w:r>
-              <w:rPr>
-                <w:rFonts w:ascii="Roboto" w:eastAsia="Roboto" w:hAnsi="Roboto" w:cs="Roboto"/>
-                <w:b/>
-                <w:bCs/>
-                <w:color w:val="1D2125"/>
-                <w:sz w:val="24"/>
-                <w:szCs w:val="24"/>
-                <w:lang w:val="en-US"/>
-              </w:rPr>
-              <w:t xml:space="preserve"> Levy</w:t>
+            <w:r>
+              <w:rPr>
+                <w:rFonts w:ascii="Roboto" w:eastAsia="Roboto" w:hAnsi="Roboto" w:cs="Roboto"/>
+                <w:b/>
+                <w:bCs/>
+                <w:color w:val="1D2125"/>
+                <w:sz w:val="24"/>
+                <w:szCs w:val="24"/>
+                <w:lang w:val="en-US"/>
+              </w:rPr>
+              <w:t>Kade Levy</w:t>
             </w:r>
           </w:p>
         </w:tc>
@@ -1855,33 +1784,7 @@
                 <w:szCs w:val="24"/>
                 <w:lang w:val="en-US"/>
               </w:rPr>
-              <w:t>In</w:t>
-            </w:r>
-            <w:r>
-              <w:rPr>
-                <w:rFonts w:ascii="Roboto" w:eastAsia="Roboto" w:hAnsi="Roboto" w:cs="Roboto"/>
-                <w:i/>
-                <w:iCs/>
-                <w:color w:val="1D2125"/>
-                <w:sz w:val="24"/>
-                <w:szCs w:val="24"/>
-                <w:lang w:val="en-US"/>
-              </w:rPr>
-              <w:t>sert the time taken for each of the 5 task</w:t>
-            </w:r>
-            <w:bookmarkStart w:id="0" w:name="_GoBack"/>
-            <w:bookmarkEnd w:id="0"/>
-            <w:r>
-              <w:rPr>
-                <w:rFonts w:ascii="Roboto" w:eastAsia="Roboto" w:hAnsi="Roboto" w:cs="Roboto"/>
-                <w:i/>
-                <w:iCs/>
-                <w:color w:val="1D2125"/>
-                <w:sz w:val="24"/>
-                <w:szCs w:val="24"/>
-                <w:lang w:val="en-US"/>
-              </w:rPr>
-              <w:t>s here</w:t>
+              <w:t>Average of 8-9 seconds</w:t>
             </w:r>
           </w:p>
         </w:tc>
@@ -1943,31 +1846,17 @@
                 <w:lang w:val="en-US"/>
               </w:rPr>
             </w:pPr>
-            <w:proofErr w:type="spellStart"/>
-            <w:r>
-              <w:rPr>
-                <w:rFonts w:ascii="Roboto" w:eastAsia="Roboto" w:hAnsi="Roboto" w:cs="Roboto"/>
-                <w:b/>
-                <w:bCs/>
-                <w:color w:val="1D2125"/>
-                <w:sz w:val="24"/>
-                <w:szCs w:val="24"/>
-                <w:lang w:val="en-US"/>
-              </w:rPr>
-              <w:t>Kade</w:t>
-            </w:r>
-            <w:proofErr w:type="spellEnd"/>
-            <w:r>
-              <w:rPr>
-                <w:rFonts w:ascii="Roboto" w:eastAsia="Roboto" w:hAnsi="Roboto" w:cs="Roboto"/>
-                <w:b/>
-                <w:bCs/>
-                <w:color w:val="1D2125"/>
-                <w:sz w:val="24"/>
-                <w:szCs w:val="24"/>
-                <w:lang w:val="en-US"/>
-              </w:rPr>
-              <w:t xml:space="preserve"> Levy</w:t>
+            <w:r>
+              <w:rPr>
+                <w:rFonts w:ascii="Roboto" w:eastAsia="Roboto" w:hAnsi="Roboto" w:cs="Roboto"/>
+                <w:b/>
+                <w:bCs/>
+                <w:color w:val="1D2125"/>
+                <w:sz w:val="24"/>
+                <w:szCs w:val="24"/>
+                <w:lang w:val="en-US"/>
+              </w:rPr>
+              <w:t>Kade Levy</w:t>
             </w:r>
           </w:p>
         </w:tc>
@@ -2636,6 +2525,30 @@
               </w:rPr>
               <w:t>ANS:</w:t>
             </w:r>
+            <w:r>
+              <w:rPr>
+                <w:rFonts w:ascii="Roboto" w:eastAsia="Roboto" w:hAnsi="Roboto" w:cs="Roboto"/>
+                <w:b/>
+                <w:bCs/>
+                <w:color w:val="1D2125"/>
+                <w:sz w:val="24"/>
+                <w:szCs w:val="24"/>
+                <w:lang w:val="en-US"/>
+              </w:rPr>
+              <w:t xml:space="preserve"> </w:t>
+            </w:r>
+            <w:r>
+              <w:rPr>
+                <w:rFonts w:ascii="Roboto" w:eastAsia="Roboto" w:hAnsi="Roboto" w:cs="Roboto"/>
+                <w:b/>
+                <w:bCs/>
+                <w:color w:val="1D2125"/>
+                <w:sz w:val="24"/>
+                <w:szCs w:val="24"/>
+                <w:lang w:val="en-US"/>
+              </w:rPr>
+              <w:t>Yes, everything seemed fine</w:t>
+            </w:r>
           </w:p>
           <w:p>
             <w:pPr>
@@ -2674,6 +2587,18 @@
               </w:rPr>
               <w:t xml:space="preserve"> ANS:</w:t>
             </w:r>
+            <w:r>
+              <w:rPr>
+                <w:rFonts w:ascii="Roboto" w:eastAsia="Roboto" w:hAnsi="Roboto" w:cs="Roboto"/>
+                <w:b/>
+                <w:bCs/>
+                <w:color w:val="1D2125"/>
+                <w:sz w:val="24"/>
+                <w:szCs w:val="24"/>
+                <w:lang w:val="en-US"/>
+              </w:rPr>
+              <w:t xml:space="preserve"> No</w:t>
+            </w:r>
           </w:p>
           <w:p>
             <w:pPr>
@@ -2698,7 +2623,29 @@
                 <w:szCs w:val="24"/>
                 <w:lang w:val="en-US"/>
               </w:rPr>
-              <w:t>Were menu items labeled properly to indicate relevant resources?  If not, what was mislabeled and how would you correct it?</w:t>
+              <w:t xml:space="preserve">Were </w:t>
+            </w:r>
+            <w:proofErr w:type="gramStart"/>
+            <w:r>
+              <w:rPr>
+                <w:rFonts w:ascii="Roboto" w:eastAsia="Roboto" w:hAnsi="Roboto" w:cs="Roboto"/>
+                <w:color w:val="1D2125"/>
+                <w:sz w:val="24"/>
+                <w:szCs w:val="24"/>
+                <w:lang w:val="en-US"/>
+              </w:rPr>
+              <w:t>menu</w:t>
+            </w:r>
+            <w:proofErr w:type="gramEnd"/>
+            <w:r>
+              <w:rPr>
+                <w:rFonts w:ascii="Roboto" w:eastAsia="Roboto" w:hAnsi="Roboto" w:cs="Roboto"/>
+                <w:color w:val="1D2125"/>
+                <w:sz w:val="24"/>
+                <w:szCs w:val="24"/>
+                <w:lang w:val="en-US"/>
+              </w:rPr>
+              <w:t xml:space="preserve"> items labeled properly to indicate relevant resources?  If not, what was mislabeled and how would you correct it?</w:t>
             </w:r>
             <w:r>
               <w:rPr>
@@ -2711,6 +2658,18 @@
                 <w:lang w:val="en-US"/>
               </w:rPr>
               <w:t xml:space="preserve"> ANS:</w:t>
+            </w:r>
+            <w:r>
+              <w:rPr>
+                <w:rFonts w:ascii="Roboto" w:eastAsia="Roboto" w:hAnsi="Roboto" w:cs="Roboto"/>
+                <w:b/>
+                <w:bCs/>
+                <w:color w:val="1D2125"/>
+                <w:sz w:val="24"/>
+                <w:szCs w:val="24"/>
+                <w:lang w:val="en-US"/>
+              </w:rPr>
+              <w:t xml:space="preserve"> Yes, it was good</w:t>
             </w:r>
           </w:p>
           <w:p>
@@ -2745,6 +2704,18 @@
                 <w:lang w:val="en-US"/>
               </w:rPr>
               <w:t xml:space="preserve"> ANS:</w:t>
+            </w:r>
+            <w:r>
+              <w:rPr>
+                <w:rFonts w:ascii="Roboto" w:eastAsia="Roboto" w:hAnsi="Roboto" w:cs="Roboto"/>
+                <w:b/>
+                <w:bCs/>
+                <w:color w:val="1D2125"/>
+                <w:sz w:val="24"/>
+                <w:szCs w:val="24"/>
+                <w:lang w:val="en-US"/>
+              </w:rPr>
+              <w:t xml:space="preserve"> Not really</w:t>
             </w:r>
           </w:p>
         </w:tc>
@@ -3025,7 +2996,7 @@
 </file>
 
 <file path=word/numbering.xml><?xml version="1.0" encoding="utf-8"?>
-<w:numbering xmlns:wpc="http://schemas.microsoft.com/office/word/2010/wordprocessingCanvas" xmlns:mc="http://schemas.openxmlformats.org/markup-compatibility/2006" xmlns:o="urn:schemas-microsoft-com:office:office" xmlns:r="http://schemas.openxmlformats.org/officeDocument/2006/relationships" xmlns:m="http://schemas.openxmlformats.org/officeDocument/2006/math" xmlns:v="urn:schemas-microsoft-com:vml" xmlns:wp14="http://schemas.microsoft.com/office/word/2010/wordprocessingDrawing" xmlns:wp="http://schemas.openxmlformats.org/drawingml/2006/wordprocessingDrawing" xmlns:w10="urn:schemas-microsoft-com:office:word" xmlns:w="http://schemas.openxmlformats.org/wordprocessingml/2006/main" xmlns:w14="http://schemas.microsoft.com/office/word/2010/wordml" xmlns:w15="http://schemas.microsoft.com/office/word/2012/wordml" xmlns:wpg="http://schemas.microsoft.com/office/word/2010/wordprocessingGroup" xmlns:wpi="http://schemas.microsoft.com/office/word/2010/wordprocessingInk" xmlns:wne="http://schemas.microsoft.com/office/word/2006/wordml" xmlns:wps="http://schemas.microsoft.com/office/word/2010/wordprocessingShape" mc:Ignorable="w14 w15 wp14">
+<w:numbering xmlns:wpc="http://schemas.microsoft.com/office/word/2010/wordprocessingCanvas" xmlns:cx="http://schemas.microsoft.com/office/drawing/2014/chartex" xmlns:cx1="http://schemas.microsoft.com/office/drawing/2015/9/8/chartex" xmlns:cx2="http://schemas.microsoft.com/office/drawing/2015/10/21/chartex" xmlns:cx3="http://schemas.microsoft.com/office/drawing/2016/5/9/chartex" xmlns:cx4="http://schemas.microsoft.com/office/drawing/2016/5/10/chartex" xmlns:cx5="http://schemas.microsoft.com/office/drawing/2016/5/11/chartex" xmlns:cx6="http://schemas.microsoft.com/office/drawing/2016/5/12/chartex" xmlns:cx7="http://schemas.microsoft.com/office/drawing/2016/5/13/chartex" xmlns:cx8="http://schemas.microsoft.com/office/drawing/2016/5/14/chartex" xmlns:mc="http://schemas.openxmlformats.org/markup-compatibility/2006" xmlns:aink="http://schemas.microsoft.com/office/drawing/2016/ink" xmlns:am3d="http://schemas.microsoft.com/office/drawing/2017/model3d" xmlns:o="urn:schemas-microsoft-com:office:office" xmlns:oel="http://schemas.microsoft.com/office/2019/extlst" xmlns:r="http://schemas.openxmlformats.org/officeDocument/2006/relationships" xmlns:m="http://schemas.openxmlformats.org/officeDocument/2006/math" xmlns:v="urn:schemas-microsoft-com:vml" xmlns:wp14="http://schemas.microsoft.com/office/word/2010/wordprocessingDrawing" xmlns:wp="http://schemas.openxmlformats.org/drawingml/2006/wordprocessingDrawing" xmlns:w10="urn:schemas-microsoft-com:office:word" xmlns:w="http://schemas.openxmlformats.org/wordprocessingml/2006/main" xmlns:w14="http://schemas.microsoft.com/office/word/2010/wordml" xmlns:w15="http://schemas.microsoft.com/office/word/2012/wordml" xmlns:w16cex="http://schemas.microsoft.com/office/word/2018/wordml/cex" xmlns:w16cid="http://schemas.microsoft.com/office/word/2016/wordml/cid" xmlns:w16="http://schemas.microsoft.com/office/word/2018/wordml" xmlns:w16du="http://schemas.microsoft.com/office/word/2023/wordml/word16du" xmlns:w16sdtdh="http://schemas.microsoft.com/office/word/2020/wordml/sdtdatahash" xmlns:w16sdtfl="http://schemas.microsoft.com/office/word/2024/wordml/sdtformatlock" xmlns:w16se="http://schemas.microsoft.com/office/word/2015/wordml/symex" xmlns:wpg="http://schemas.microsoft.com/office/word/2010/wordprocessingGroup" xmlns:wpi="http://schemas.microsoft.com/office/word/2010/wordprocessingInk" xmlns:wne="http://schemas.microsoft.com/office/word/2006/wordml" xmlns:wps="http://schemas.microsoft.com/office/word/2010/wordprocessingShape" mc:Ignorable="w14 w15 w16se w16cid w16 w16cex w16sdtdh w16sdtfl w16du wp14">
   <w:abstractNum w:abstractNumId="0" w15:restartNumberingAfterBreak="0">
     <w:nsid w:val="07573F9B"/>
     <w:multiLevelType w:val="multilevel"/>
@@ -4602,59 +4573,59 @@
       </w:rPr>
     </w:lvl>
   </w:abstractNum>
-  <w:num w:numId="1">
+  <w:num w:numId="1" w16cid:durableId="592276943">
     <w:abstractNumId w:val="9"/>
   </w:num>
-  <w:num w:numId="2">
+  <w:num w:numId="2" w16cid:durableId="1694722056">
     <w:abstractNumId w:val="6"/>
   </w:num>
-  <w:num w:numId="3">
+  <w:num w:numId="3" w16cid:durableId="859510566">
     <w:abstractNumId w:val="10"/>
   </w:num>
-  <w:num w:numId="4">
+  <w:num w:numId="4" w16cid:durableId="1404985269">
     <w:abstractNumId w:val="5"/>
   </w:num>
-  <w:num w:numId="5">
+  <w:num w:numId="5" w16cid:durableId="451023516">
     <w:abstractNumId w:val="11"/>
   </w:num>
-  <w:num w:numId="6">
+  <w:num w:numId="6" w16cid:durableId="808982412">
     <w:abstractNumId w:val="1"/>
   </w:num>
-  <w:num w:numId="7">
+  <w:num w:numId="7" w16cid:durableId="1333295141">
     <w:abstractNumId w:val="12"/>
   </w:num>
-  <w:num w:numId="8">
+  <w:num w:numId="8" w16cid:durableId="243808142">
     <w:abstractNumId w:val="15"/>
   </w:num>
-  <w:num w:numId="9">
+  <w:num w:numId="9" w16cid:durableId="1829128267">
     <w:abstractNumId w:val="14"/>
   </w:num>
-  <w:num w:numId="10">
+  <w:num w:numId="10" w16cid:durableId="410851366">
     <w:abstractNumId w:val="2"/>
   </w:num>
-  <w:num w:numId="11">
+  <w:num w:numId="11" w16cid:durableId="1045061422">
     <w:abstractNumId w:val="0"/>
   </w:num>
-  <w:num w:numId="12">
+  <w:num w:numId="12" w16cid:durableId="583148736">
     <w:abstractNumId w:val="3"/>
   </w:num>
-  <w:num w:numId="13">
+  <w:num w:numId="13" w16cid:durableId="1259482591">
     <w:abstractNumId w:val="8"/>
   </w:num>
-  <w:num w:numId="14">
+  <w:num w:numId="14" w16cid:durableId="621883239">
     <w:abstractNumId w:val="13"/>
   </w:num>
-  <w:num w:numId="15">
+  <w:num w:numId="15" w16cid:durableId="412556352">
     <w:abstractNumId w:val="7"/>
   </w:num>
-  <w:num w:numId="16">
+  <w:num w:numId="16" w16cid:durableId="922494942">
     <w:abstractNumId w:val="4"/>
   </w:num>
 </w:numbering>
 </file>
 
 <file path=word/styles.xml><?xml version="1.0" encoding="utf-8"?>
-<w:styles xmlns:mc="http://schemas.openxmlformats.org/markup-compatibility/2006" xmlns:r="http://schemas.openxmlformats.org/officeDocument/2006/relationships" xmlns:w="http://schemas.openxmlformats.org/wordprocessingml/2006/main" xmlns:w14="http://schemas.microsoft.com/office/word/2010/wordml" xmlns:w15="http://schemas.microsoft.com/office/word/2012/wordml" mc:Ignorable="w14 w15">
+<w:styles xmlns:mc="http://schemas.openxmlformats.org/markup-compatibility/2006" xmlns:r="http://schemas.openxmlformats.org/officeDocument/2006/relationships" xmlns:w="http://schemas.openxmlformats.org/wordprocessingml/2006/main" xmlns:w14="http://schemas.microsoft.com/office/word/2010/wordml" xmlns:w15="http://schemas.microsoft.com/office/word/2012/wordml" xmlns:w16cex="http://schemas.microsoft.com/office/word/2018/wordml/cex" xmlns:w16cid="http://schemas.microsoft.com/office/word/2016/wordml/cid" xmlns:w16="http://schemas.microsoft.com/office/word/2018/wordml" xmlns:w16du="http://schemas.microsoft.com/office/word/2023/wordml/word16du" xmlns:w16sdtdh="http://schemas.microsoft.com/office/word/2020/wordml/sdtdatahash" xmlns:w16sdtfl="http://schemas.microsoft.com/office/word/2024/wordml/sdtformatlock" xmlns:w16se="http://schemas.microsoft.com/office/word/2015/wordml/symex" mc:Ignorable="w14 w15 w16se w16cid w16 w16cex w16sdtdh w16sdtfl w16du">
   <w:docDefaults>
     <w:rPrDefault>
       <w:rPr>
@@ -4670,7 +4641,7 @@
       </w:pPr>
     </w:pPrDefault>
   </w:docDefaults>
-  <w:latentStyles w:defLockedState="0" w:defUIPriority="99" w:defSemiHidden="0" w:defUnhideWhenUsed="0" w:defQFormat="0" w:count="371">
+  <w:latentStyles w:defLockedState="0" w:defUIPriority="99" w:defSemiHidden="0" w:defUnhideWhenUsed="0" w:defQFormat="0" w:count="376">
     <w:lsdException w:name="Normal" w:uiPriority="0" w:qFormat="1"/>
     <w:lsdException w:name="heading 1" w:uiPriority="9" w:qFormat="1"/>
     <w:lsdException w:name="heading 2" w:semiHidden="1" w:uiPriority="9" w:unhideWhenUsed="1" w:qFormat="1"/>
@@ -5042,6 +5013,11 @@
     <w:lsdException w:name="List Table 5 Dark Accent 6" w:uiPriority="50"/>
     <w:lsdException w:name="List Table 6 Colorful Accent 6" w:uiPriority="51"/>
     <w:lsdException w:name="List Table 7 Colorful Accent 6" w:uiPriority="52"/>
+    <w:lsdException w:name="Mention" w:semiHidden="1" w:unhideWhenUsed="1"/>
+    <w:lsdException w:name="Smart Hyperlink" w:semiHidden="1" w:unhideWhenUsed="1"/>
+    <w:lsdException w:name="Hashtag" w:semiHidden="1" w:unhideWhenUsed="1"/>
+    <w:lsdException w:name="Unresolved Mention" w:semiHidden="1" w:unhideWhenUsed="1"/>
+    <w:lsdException w:name="Smart Link" w:semiHidden="1" w:unhideWhenUsed="1"/>
   </w:latentStyles>
   <w:style w:type="paragraph" w:default="1" w:styleId="Normal">
     <w:name w:val="Normal"/>
@@ -5261,8 +5237,8 @@
       </w:tblBorders>
     </w:tblPr>
   </w:style>
-  <w:style w:type="character" w:customStyle="1" w:styleId="UnresolvedMention">
-    <w:name w:val="Unresolved Mention"/>
+  <w:style w:type="character" w:customStyle="1" w:styleId="UnresolvedMention1">
+    <w:name w:val="Unresolved Mention1"/>
     <w:basedOn w:val="DefaultParagraphFont"/>
     <w:uiPriority w:val="99"/>
     <w:semiHidden/>

--- a/Documents/AI_ID.docx
+++ b/Documents/AI_ID.docx
@@ -1,6 +1,6 @@
 
 <file path=word/document.xml><?xml version="1.0" encoding="utf-8"?>
-<w:document xmlns:wpc="http://schemas.microsoft.com/office/word/2010/wordprocessingCanvas" xmlns:cx="http://schemas.microsoft.com/office/drawing/2014/chartex" xmlns:cx1="http://schemas.microsoft.com/office/drawing/2015/9/8/chartex" xmlns:cx2="http://schemas.microsoft.com/office/drawing/2015/10/21/chartex" xmlns:cx3="http://schemas.microsoft.com/office/drawing/2016/5/9/chartex" xmlns:cx4="http://schemas.microsoft.com/office/drawing/2016/5/10/chartex" xmlns:cx5="http://schemas.microsoft.com/office/drawing/2016/5/11/chartex" xmlns:cx6="http://schemas.microsoft.com/office/drawing/2016/5/12/chartex" xmlns:cx7="http://schemas.microsoft.com/office/drawing/2016/5/13/chartex" xmlns:cx8="http://schemas.microsoft.com/office/drawing/2016/5/14/chartex" xmlns:mc="http://schemas.openxmlformats.org/markup-compatibility/2006" xmlns:aink="http://schemas.microsoft.com/office/drawing/2016/ink" xmlns:am3d="http://schemas.microsoft.com/office/drawing/2017/model3d" xmlns:o="urn:schemas-microsoft-com:office:office" xmlns:oel="http://schemas.microsoft.com/office/2019/extlst" xmlns:r="http://schemas.openxmlformats.org/officeDocument/2006/relationships" xmlns:m="http://schemas.openxmlformats.org/officeDocument/2006/math" xmlns:v="urn:schemas-microsoft-com:vml" xmlns:wp14="http://schemas.microsoft.com/office/word/2010/wordprocessingDrawing" xmlns:wp="http://schemas.openxmlformats.org/drawingml/2006/wordprocessingDrawing" xmlns:w10="urn:schemas-microsoft-com:office:word" xmlns:w="http://schemas.openxmlformats.org/wordprocessingml/2006/main" xmlns:w14="http://schemas.microsoft.com/office/word/2010/wordml" xmlns:w15="http://schemas.microsoft.com/office/word/2012/wordml" xmlns:w16cex="http://schemas.microsoft.com/office/word/2018/wordml/cex" xmlns:w16cid="http://schemas.microsoft.com/office/word/2016/wordml/cid" xmlns:w16="http://schemas.microsoft.com/office/word/2018/wordml" xmlns:w16du="http://schemas.microsoft.com/office/word/2023/wordml/word16du" xmlns:w16sdtdh="http://schemas.microsoft.com/office/word/2020/wordml/sdtdatahash" xmlns:w16sdtfl="http://schemas.microsoft.com/office/word/2024/wordml/sdtformatlock" xmlns:w16se="http://schemas.microsoft.com/office/word/2015/wordml/symex" xmlns:wpg="http://schemas.microsoft.com/office/word/2010/wordprocessingGroup" xmlns:wpi="http://schemas.microsoft.com/office/word/2010/wordprocessingInk" xmlns:wne="http://schemas.microsoft.com/office/word/2006/wordml" xmlns:wps="http://schemas.microsoft.com/office/word/2010/wordprocessingShape" mc:Ignorable="w14 w15 w16se w16cid w16 w16cex w16sdtdh w16sdtfl w16du wp14">
+<w:document xmlns:wpc="http://schemas.microsoft.com/office/word/2010/wordprocessingCanvas" xmlns:mc="http://schemas.openxmlformats.org/markup-compatibility/2006" xmlns:o="urn:schemas-microsoft-com:office:office" xmlns:r="http://schemas.openxmlformats.org/officeDocument/2006/relationships" xmlns:m="http://schemas.openxmlformats.org/officeDocument/2006/math" xmlns:v="urn:schemas-microsoft-com:vml" xmlns:wp14="http://schemas.microsoft.com/office/word/2010/wordprocessingDrawing" xmlns:wp="http://schemas.openxmlformats.org/drawingml/2006/wordprocessingDrawing" xmlns:w10="urn:schemas-microsoft-com:office:word" xmlns:w="http://schemas.openxmlformats.org/wordprocessingml/2006/main" xmlns:w14="http://schemas.microsoft.com/office/word/2010/wordml" xmlns:w15="http://schemas.microsoft.com/office/word/2012/wordml" xmlns:wpg="http://schemas.microsoft.com/office/word/2010/wordprocessingGroup" xmlns:wpi="http://schemas.microsoft.com/office/word/2010/wordprocessingInk" xmlns:wne="http://schemas.microsoft.com/office/word/2006/wordml" xmlns:wps="http://schemas.microsoft.com/office/word/2010/wordprocessingShape" mc:Ignorable="w14 w15 wp14">
   <w:body>
     <w:p>
       <w:pPr>
@@ -507,7 +507,10 @@
           </w:tcPr>
           <w:p>
             <w:r>
-              <w:t>Conner McIntire</w:t>
+              <w:t>Conno</w:t>
+            </w:r>
+            <w:r>
+              <w:t>r McIntire</w:t>
             </w:r>
           </w:p>
         </w:tc>
@@ -787,7 +790,19 @@
                 <w:szCs w:val="24"/>
                 <w:lang w:val="en-US"/>
               </w:rPr>
-              <w:t>Conner McIntire</w:t>
+              <w:t>Conno</w:t>
+            </w:r>
+            <w:r>
+              <w:rPr>
+                <w:rFonts w:ascii="Roboto" w:eastAsia="Roboto" w:hAnsi="Roboto" w:cs="Roboto"/>
+                <w:b/>
+                <w:bCs/>
+                <w:color w:val="1D2125"/>
+                <w:sz w:val="24"/>
+                <w:szCs w:val="24"/>
+                <w:lang w:val="en-US"/>
+              </w:rPr>
+              <w:t>r McIntire</w:t>
             </w:r>
           </w:p>
         </w:tc>
@@ -2415,6 +2430,7 @@
                 <w:lang w:val="en-US"/>
               </w:rPr>
             </w:pPr>
+            <w:proofErr w:type="spellStart"/>
             <w:r>
               <w:rPr>
                 <w:rFonts w:ascii="Roboto" w:eastAsia="Roboto" w:hAnsi="Roboto" w:cs="Roboto"/>
@@ -2426,32 +2442,35 @@
                 <w:lang w:val="en-US"/>
               </w:rPr>
               <w:lastRenderedPageBreak/>
-              <w:t xml:space="preserve">Member </w:t>
-            </w:r>
-            <w:r>
-              <w:rPr>
-                <w:rFonts w:ascii="Roboto" w:eastAsia="Roboto" w:hAnsi="Roboto" w:cs="Roboto"/>
-                <w:b/>
-                <w:bCs/>
-                <w:color w:val="1D2125"/>
-                <w:sz w:val="24"/>
-                <w:szCs w:val="24"/>
-                <w:lang w:val="en-US"/>
-              </w:rPr>
-              <w:t>3</w:t>
-            </w:r>
-            <w:r>
-              <w:rPr>
-                <w:rFonts w:ascii="Roboto" w:eastAsia="Roboto" w:hAnsi="Roboto" w:cs="Roboto"/>
-                <w:b/>
-                <w:bCs/>
-                <w:color w:val="1D2125"/>
-                <w:sz w:val="24"/>
-                <w:szCs w:val="24"/>
-                <w:lang w:val="en-US"/>
-              </w:rPr>
-              <w:t xml:space="preserve"> name here</w:t>
-            </w:r>
+              <w:t>Dayne</w:t>
+            </w:r>
+            <w:proofErr w:type="spellEnd"/>
+            <w:r>
+              <w:rPr>
+                <w:rFonts w:ascii="Roboto" w:eastAsia="Roboto" w:hAnsi="Roboto" w:cs="Roboto"/>
+                <w:b/>
+                <w:bCs/>
+                <w:color w:val="1D2125"/>
+                <w:sz w:val="24"/>
+                <w:szCs w:val="24"/>
+                <w:lang w:val="en-US"/>
+              </w:rPr>
+              <w:t xml:space="preserve"> </w:t>
+            </w:r>
+            <w:proofErr w:type="spellStart"/>
+            <w:r>
+              <w:rPr>
+                <w:rFonts w:ascii="Roboto" w:eastAsia="Roboto" w:hAnsi="Roboto" w:cs="Roboto"/>
+                <w:b/>
+                <w:bCs/>
+                <w:color w:val="1D2125"/>
+                <w:sz w:val="24"/>
+                <w:szCs w:val="24"/>
+                <w:lang w:val="en-US"/>
+              </w:rPr>
+              <w:t>Tescum</w:t>
+            </w:r>
+            <w:proofErr w:type="spellEnd"/>
           </w:p>
         </w:tc>
       </w:tr>
@@ -2623,29 +2642,7 @@
                 <w:szCs w:val="24"/>
                 <w:lang w:val="en-US"/>
               </w:rPr>
-              <w:t xml:space="preserve">Were </w:t>
-            </w:r>
-            <w:proofErr w:type="gramStart"/>
-            <w:r>
-              <w:rPr>
-                <w:rFonts w:ascii="Roboto" w:eastAsia="Roboto" w:hAnsi="Roboto" w:cs="Roboto"/>
-                <w:color w:val="1D2125"/>
-                <w:sz w:val="24"/>
-                <w:szCs w:val="24"/>
-                <w:lang w:val="en-US"/>
-              </w:rPr>
-              <w:t>menu</w:t>
-            </w:r>
-            <w:proofErr w:type="gramEnd"/>
-            <w:r>
-              <w:rPr>
-                <w:rFonts w:ascii="Roboto" w:eastAsia="Roboto" w:hAnsi="Roboto" w:cs="Roboto"/>
-                <w:color w:val="1D2125"/>
-                <w:sz w:val="24"/>
-                <w:szCs w:val="24"/>
-                <w:lang w:val="en-US"/>
-              </w:rPr>
-              <w:t xml:space="preserve"> items labeled properly to indicate relevant resources?  If not, what was mislabeled and how would you correct it?</w:t>
+              <w:t>Were menu items labeled properly to indicate relevant resources?  If not, what was mislabeled and how would you correct it?</w:t>
             </w:r>
             <w:r>
               <w:rPr>
@@ -2850,6 +2847,18 @@
               </w:rPr>
               <w:t>Strengths:</w:t>
             </w:r>
+            <w:r>
+              <w:rPr>
+                <w:rFonts w:ascii="Roboto" w:eastAsia="Roboto" w:hAnsi="Roboto" w:cs="Roboto"/>
+                <w:b/>
+                <w:iCs/>
+                <w:color w:val="1D2125"/>
+                <w:sz w:val="24"/>
+                <w:szCs w:val="24"/>
+                <w:lang w:val="en-US"/>
+              </w:rPr>
+              <w:t xml:space="preserve"> Everything is clearly labeled, the flow makes sense, everything is where it should be</w:t>
+            </w:r>
           </w:p>
           <w:p>
             <w:pPr>
@@ -2875,6 +2884,18 @@
               </w:rPr>
               <w:t>Weaknesses:</w:t>
             </w:r>
+            <w:r>
+              <w:rPr>
+                <w:rFonts w:ascii="Roboto" w:eastAsia="Roboto" w:hAnsi="Roboto" w:cs="Roboto"/>
+                <w:b/>
+                <w:iCs/>
+                <w:color w:val="1D2125"/>
+                <w:sz w:val="24"/>
+                <w:szCs w:val="24"/>
+                <w:lang w:val="en-US"/>
+              </w:rPr>
+              <w:t xml:space="preserve"> Some people may get confused by wording</w:t>
+            </w:r>
           </w:p>
           <w:p>
             <w:pPr>
@@ -2899,6 +2920,18 @@
                 <w:lang w:val="en-US"/>
               </w:rPr>
               <w:t>Modifications:</w:t>
+            </w:r>
+            <w:r>
+              <w:rPr>
+                <w:rFonts w:ascii="Roboto" w:eastAsia="Roboto" w:hAnsi="Roboto" w:cs="Roboto"/>
+                <w:b/>
+                <w:iCs/>
+                <w:color w:val="1D2125"/>
+                <w:sz w:val="24"/>
+                <w:szCs w:val="24"/>
+                <w:lang w:val="en-US"/>
+              </w:rPr>
+              <w:t xml:space="preserve"> Name the search near me in a more clear way</w:t>
             </w:r>
           </w:p>
         </w:tc>
@@ -2960,9 +2993,63 @@
             <w:tcW w:w="9360" w:type="dxa"/>
           </w:tcPr>
           <w:p>
-            <w:r>
-              <w:rPr>
-                <w:rFonts w:ascii="Roboto" w:eastAsia="Roboto" w:hAnsi="Roboto" w:cs="Roboto"/>
+            <w:pPr>
+              <w:rPr>
+                <w:rFonts w:ascii="Roboto" w:eastAsia="Roboto" w:hAnsi="Roboto" w:cs="Roboto"/>
+                <w:iCs/>
+                <w:color w:val="1D2125"/>
+                <w:sz w:val="24"/>
+                <w:szCs w:val="24"/>
+                <w:lang w:val="en-US"/>
+              </w:rPr>
+            </w:pPr>
+            <w:r>
+              <w:rPr>
+                <w:rFonts w:ascii="Roboto" w:eastAsia="Roboto" w:hAnsi="Roboto" w:cs="Roboto"/>
+                <w:iCs/>
+                <w:color w:val="1D2125"/>
+                <w:sz w:val="24"/>
+                <w:szCs w:val="24"/>
+                <w:lang w:val="en-US"/>
+              </w:rPr>
+              <w:t>Home</w:t>
+            </w:r>
+          </w:p>
+          <w:p>
+            <w:pPr>
+              <w:rPr>
+                <w:rFonts w:ascii="Roboto" w:eastAsia="Roboto" w:hAnsi="Roboto" w:cs="Roboto"/>
+                <w:b/>
+                <w:iCs/>
+                <w:color w:val="1D2125"/>
+                <w:sz w:val="24"/>
+                <w:szCs w:val="24"/>
+                <w:lang w:val="en-US"/>
+              </w:rPr>
+            </w:pPr>
+            <w:r>
+              <w:rPr>
+                <w:rFonts w:ascii="Roboto" w:eastAsia="Roboto" w:hAnsi="Roboto" w:cs="Roboto"/>
+                <w:b/>
+                <w:iCs/>
+                <w:color w:val="1D2125"/>
+                <w:sz w:val="24"/>
+                <w:szCs w:val="24"/>
+                <w:lang w:val="en-US"/>
+              </w:rPr>
+              <w:t>My Account</w:t>
+            </w:r>
+          </w:p>
+          <w:p>
+            <w:pPr>
+              <w:pStyle w:val="ListParagraph"/>
+              <w:numPr>
+                <w:ilvl w:val="0"/>
+                <w:numId w:val="18"/>
+              </w:numPr>
+              <w:rPr>
+                <w:rFonts w:ascii="Roboto" w:eastAsia="Roboto" w:hAnsi="Roboto" w:cs="Roboto"/>
+                <w:b/>
                 <w:i/>
                 <w:iCs/>
                 <w:color w:val="1D2125"/>
@@ -2970,7 +3057,361 @@
                 <w:szCs w:val="24"/>
                 <w:lang w:val="en-US"/>
               </w:rPr>
-              <w:t xml:space="preserve">List the labels/titles the final list content/services/menu items here. </w:t>
+            </w:pPr>
+            <w:r>
+              <w:rPr>
+                <w:rFonts w:ascii="Roboto" w:eastAsia="Roboto" w:hAnsi="Roboto" w:cs="Roboto"/>
+                <w:b/>
+                <w:iCs/>
+                <w:color w:val="1D2125"/>
+                <w:sz w:val="24"/>
+                <w:szCs w:val="24"/>
+                <w:lang w:val="en-US"/>
+              </w:rPr>
+              <w:t>Change Password</w:t>
+            </w:r>
+          </w:p>
+          <w:p>
+            <w:pPr>
+              <w:pStyle w:val="ListParagraph"/>
+              <w:numPr>
+                <w:ilvl w:val="0"/>
+                <w:numId w:val="18"/>
+              </w:numPr>
+              <w:rPr>
+                <w:rFonts w:ascii="Roboto" w:eastAsia="Roboto" w:hAnsi="Roboto" w:cs="Roboto"/>
+                <w:b/>
+                <w:i/>
+                <w:iCs/>
+                <w:color w:val="1D2125"/>
+                <w:sz w:val="24"/>
+                <w:szCs w:val="24"/>
+                <w:lang w:val="en-US"/>
+              </w:rPr>
+            </w:pPr>
+            <w:r>
+              <w:rPr>
+                <w:rFonts w:ascii="Roboto" w:eastAsia="Roboto" w:hAnsi="Roboto" w:cs="Roboto"/>
+                <w:b/>
+                <w:iCs/>
+                <w:color w:val="1D2125"/>
+                <w:sz w:val="24"/>
+                <w:szCs w:val="24"/>
+                <w:lang w:val="en-US"/>
+              </w:rPr>
+              <w:t>Payment Details</w:t>
+            </w:r>
+          </w:p>
+          <w:p>
+            <w:pPr>
+              <w:rPr>
+                <w:rFonts w:ascii="Roboto" w:eastAsia="Roboto" w:hAnsi="Roboto" w:cs="Roboto"/>
+                <w:b/>
+                <w:iCs/>
+                <w:color w:val="1D2125"/>
+                <w:sz w:val="24"/>
+                <w:szCs w:val="24"/>
+                <w:lang w:val="en-US"/>
+              </w:rPr>
+            </w:pPr>
+            <w:r>
+              <w:rPr>
+                <w:rFonts w:ascii="Roboto" w:eastAsia="Roboto" w:hAnsi="Roboto" w:cs="Roboto"/>
+                <w:b/>
+                <w:iCs/>
+                <w:color w:val="1D2125"/>
+                <w:sz w:val="24"/>
+                <w:szCs w:val="24"/>
+                <w:lang w:val="en-US"/>
+              </w:rPr>
+              <w:t>Transportation</w:t>
+            </w:r>
+          </w:p>
+          <w:p>
+            <w:pPr>
+              <w:pStyle w:val="ListParagraph"/>
+              <w:numPr>
+                <w:ilvl w:val="0"/>
+                <w:numId w:val="19"/>
+              </w:numPr>
+              <w:rPr>
+                <w:rFonts w:ascii="Roboto" w:eastAsia="Roboto" w:hAnsi="Roboto" w:cs="Roboto"/>
+                <w:b/>
+                <w:iCs/>
+                <w:color w:val="1D2125"/>
+                <w:sz w:val="24"/>
+                <w:szCs w:val="24"/>
+                <w:lang w:val="en-US"/>
+              </w:rPr>
+            </w:pPr>
+            <w:r>
+              <w:rPr>
+                <w:rFonts w:ascii="Roboto" w:eastAsia="Roboto" w:hAnsi="Roboto" w:cs="Roboto"/>
+                <w:b/>
+                <w:iCs/>
+                <w:color w:val="1D2125"/>
+                <w:sz w:val="24"/>
+                <w:szCs w:val="24"/>
+                <w:lang w:val="en-US"/>
+              </w:rPr>
+              <w:t>Nearest Medical Centers</w:t>
+            </w:r>
+          </w:p>
+          <w:p>
+            <w:pPr>
+              <w:pStyle w:val="ListParagraph"/>
+              <w:numPr>
+                <w:ilvl w:val="0"/>
+                <w:numId w:val="19"/>
+              </w:numPr>
+              <w:rPr>
+                <w:rFonts w:ascii="Roboto" w:eastAsia="Roboto" w:hAnsi="Roboto" w:cs="Roboto"/>
+                <w:b/>
+                <w:iCs/>
+                <w:color w:val="1D2125"/>
+                <w:sz w:val="24"/>
+                <w:szCs w:val="24"/>
+                <w:lang w:val="en-US"/>
+              </w:rPr>
+            </w:pPr>
+            <w:r>
+              <w:rPr>
+                <w:rFonts w:ascii="Roboto" w:eastAsia="Roboto" w:hAnsi="Roboto" w:cs="Roboto"/>
+                <w:b/>
+                <w:iCs/>
+                <w:color w:val="1D2125"/>
+                <w:sz w:val="24"/>
+                <w:szCs w:val="24"/>
+                <w:lang w:val="en-US"/>
+              </w:rPr>
+              <w:t>Map Free Roam</w:t>
+            </w:r>
+          </w:p>
+          <w:p>
+            <w:pPr>
+              <w:rPr>
+                <w:rFonts w:ascii="Roboto" w:eastAsia="Roboto" w:hAnsi="Roboto" w:cs="Roboto"/>
+                <w:b/>
+                <w:iCs/>
+                <w:color w:val="1D2125"/>
+                <w:sz w:val="24"/>
+                <w:szCs w:val="24"/>
+                <w:lang w:val="en-US"/>
+              </w:rPr>
+            </w:pPr>
+            <w:r>
+              <w:rPr>
+                <w:rFonts w:ascii="Roboto" w:eastAsia="Roboto" w:hAnsi="Roboto" w:cs="Roboto"/>
+                <w:b/>
+                <w:iCs/>
+                <w:color w:val="1D2125"/>
+                <w:sz w:val="24"/>
+                <w:szCs w:val="24"/>
+                <w:lang w:val="en-US"/>
+              </w:rPr>
+              <w:t>Prescriptions</w:t>
+            </w:r>
+          </w:p>
+          <w:p>
+            <w:pPr>
+              <w:pStyle w:val="ListParagraph"/>
+              <w:numPr>
+                <w:ilvl w:val="0"/>
+                <w:numId w:val="20"/>
+              </w:numPr>
+              <w:rPr>
+                <w:rFonts w:ascii="Roboto" w:eastAsia="Roboto" w:hAnsi="Roboto" w:cs="Roboto"/>
+                <w:b/>
+                <w:iCs/>
+                <w:color w:val="1D2125"/>
+                <w:sz w:val="24"/>
+                <w:szCs w:val="24"/>
+                <w:lang w:val="en-US"/>
+              </w:rPr>
+            </w:pPr>
+            <w:r>
+              <w:rPr>
+                <w:rFonts w:ascii="Roboto" w:eastAsia="Roboto" w:hAnsi="Roboto" w:cs="Roboto"/>
+                <w:b/>
+                <w:iCs/>
+                <w:color w:val="1D2125"/>
+                <w:sz w:val="24"/>
+                <w:szCs w:val="24"/>
+                <w:lang w:val="en-US"/>
+              </w:rPr>
+              <w:t>Edit Prescriptions</w:t>
+            </w:r>
+          </w:p>
+          <w:p>
+            <w:pPr>
+              <w:rPr>
+                <w:rFonts w:ascii="Roboto" w:eastAsia="Roboto" w:hAnsi="Roboto" w:cs="Roboto"/>
+                <w:b/>
+                <w:iCs/>
+                <w:color w:val="1D2125"/>
+                <w:sz w:val="24"/>
+                <w:szCs w:val="24"/>
+                <w:lang w:val="en-US"/>
+              </w:rPr>
+            </w:pPr>
+            <w:r>
+              <w:rPr>
+                <w:rFonts w:ascii="Roboto" w:eastAsia="Roboto" w:hAnsi="Roboto" w:cs="Roboto"/>
+                <w:b/>
+                <w:iCs/>
+                <w:color w:val="1D2125"/>
+                <w:sz w:val="24"/>
+                <w:szCs w:val="24"/>
+                <w:lang w:val="en-US"/>
+              </w:rPr>
+              <w:t>Appointments</w:t>
+            </w:r>
+          </w:p>
+          <w:p>
+            <w:pPr>
+              <w:pStyle w:val="ListParagraph"/>
+              <w:numPr>
+                <w:ilvl w:val="0"/>
+                <w:numId w:val="20"/>
+              </w:numPr>
+              <w:rPr>
+                <w:rFonts w:ascii="Roboto" w:eastAsia="Roboto" w:hAnsi="Roboto" w:cs="Roboto"/>
+                <w:b/>
+                <w:iCs/>
+                <w:color w:val="1D2125"/>
+                <w:sz w:val="24"/>
+                <w:szCs w:val="24"/>
+                <w:lang w:val="en-US"/>
+              </w:rPr>
+            </w:pPr>
+            <w:r>
+              <w:rPr>
+                <w:rFonts w:ascii="Roboto" w:eastAsia="Roboto" w:hAnsi="Roboto" w:cs="Roboto"/>
+                <w:b/>
+                <w:iCs/>
+                <w:color w:val="1D2125"/>
+                <w:sz w:val="24"/>
+                <w:szCs w:val="24"/>
+                <w:lang w:val="en-US"/>
+              </w:rPr>
+              <w:t>Previous Appointments</w:t>
+            </w:r>
+          </w:p>
+          <w:p>
+            <w:pPr>
+              <w:pStyle w:val="ListParagraph"/>
+              <w:numPr>
+                <w:ilvl w:val="0"/>
+                <w:numId w:val="20"/>
+              </w:numPr>
+              <w:rPr>
+                <w:rFonts w:ascii="Roboto" w:eastAsia="Roboto" w:hAnsi="Roboto" w:cs="Roboto"/>
+                <w:b/>
+                <w:iCs/>
+                <w:color w:val="1D2125"/>
+                <w:sz w:val="24"/>
+                <w:szCs w:val="24"/>
+                <w:lang w:val="en-US"/>
+              </w:rPr>
+            </w:pPr>
+            <w:r>
+              <w:rPr>
+                <w:rFonts w:ascii="Roboto" w:eastAsia="Roboto" w:hAnsi="Roboto" w:cs="Roboto"/>
+                <w:b/>
+                <w:iCs/>
+                <w:color w:val="1D2125"/>
+                <w:sz w:val="24"/>
+                <w:szCs w:val="24"/>
+                <w:lang w:val="en-US"/>
+              </w:rPr>
+              <w:t>Create Appointments</w:t>
+            </w:r>
+            <w:bookmarkStart w:id="0" w:name="_GoBack"/>
+          </w:p>
+          <w:p>
+            <w:pPr>
+              <w:pStyle w:val="ListParagraph"/>
+              <w:numPr>
+                <w:ilvl w:val="0"/>
+                <w:numId w:val="20"/>
+              </w:numPr>
+              <w:rPr>
+                <w:rFonts w:ascii="Roboto" w:eastAsia="Roboto" w:hAnsi="Roboto" w:cs="Roboto"/>
+                <w:b/>
+                <w:iCs/>
+                <w:color w:val="1D2125"/>
+                <w:sz w:val="24"/>
+                <w:szCs w:val="24"/>
+                <w:lang w:val="en-US"/>
+              </w:rPr>
+            </w:pPr>
+            <w:r>
+              <w:rPr>
+                <w:rFonts w:ascii="Roboto" w:eastAsia="Roboto" w:hAnsi="Roboto" w:cs="Roboto"/>
+                <w:b/>
+                <w:iCs/>
+                <w:color w:val="1D2125"/>
+                <w:sz w:val="24"/>
+                <w:szCs w:val="24"/>
+                <w:lang w:val="en-US"/>
+              </w:rPr>
+              <w:t>Upcoming Appointments</w:t>
+            </w:r>
+          </w:p>
+          <w:bookmarkEnd w:id="0"/>
+          <w:p>
+            <w:pPr>
+              <w:rPr>
+                <w:rFonts w:ascii="Roboto" w:eastAsia="Roboto" w:hAnsi="Roboto" w:cs="Roboto"/>
+                <w:b/>
+                <w:iCs/>
+                <w:color w:val="1D2125"/>
+                <w:sz w:val="24"/>
+                <w:szCs w:val="24"/>
+                <w:lang w:val="en-US"/>
+              </w:rPr>
+            </w:pPr>
+            <w:r>
+              <w:rPr>
+                <w:rFonts w:ascii="Roboto" w:eastAsia="Roboto" w:hAnsi="Roboto" w:cs="Roboto"/>
+                <w:b/>
+                <w:iCs/>
+                <w:color w:val="1D2125"/>
+                <w:sz w:val="24"/>
+                <w:szCs w:val="24"/>
+                <w:lang w:val="en-US"/>
+              </w:rPr>
+              <w:t>Help</w:t>
+            </w:r>
+          </w:p>
+          <w:p>
+            <w:pPr>
+              <w:pStyle w:val="ListParagraph"/>
+              <w:numPr>
+                <w:ilvl w:val="0"/>
+                <w:numId w:val="21"/>
+              </w:numPr>
+              <w:rPr>
+                <w:rFonts w:ascii="Roboto" w:eastAsia="Roboto" w:hAnsi="Roboto" w:cs="Roboto"/>
+                <w:b/>
+                <w:iCs/>
+                <w:color w:val="1D2125"/>
+                <w:sz w:val="24"/>
+                <w:szCs w:val="24"/>
+                <w:lang w:val="en-US"/>
+              </w:rPr>
+            </w:pPr>
+            <w:r>
+              <w:rPr>
+                <w:rFonts w:ascii="Roboto" w:eastAsia="Roboto" w:hAnsi="Roboto" w:cs="Roboto"/>
+                <w:b/>
+                <w:iCs/>
+                <w:color w:val="1D2125"/>
+                <w:sz w:val="24"/>
+                <w:szCs w:val="24"/>
+                <w:lang w:val="en-US"/>
+              </w:rPr>
+              <w:t>Detailed explanation</w:t>
             </w:r>
           </w:p>
         </w:tc>
@@ -2996,7 +3437,7 @@
 </file>
 
 <file path=word/numbering.xml><?xml version="1.0" encoding="utf-8"?>
-<w:numbering xmlns:wpc="http://schemas.microsoft.com/office/word/2010/wordprocessingCanvas" xmlns:cx="http://schemas.microsoft.com/office/drawing/2014/chartex" xmlns:cx1="http://schemas.microsoft.com/office/drawing/2015/9/8/chartex" xmlns:cx2="http://schemas.microsoft.com/office/drawing/2015/10/21/chartex" xmlns:cx3="http://schemas.microsoft.com/office/drawing/2016/5/9/chartex" xmlns:cx4="http://schemas.microsoft.com/office/drawing/2016/5/10/chartex" xmlns:cx5="http://schemas.microsoft.com/office/drawing/2016/5/11/chartex" xmlns:cx6="http://schemas.microsoft.com/office/drawing/2016/5/12/chartex" xmlns:cx7="http://schemas.microsoft.com/office/drawing/2016/5/13/chartex" xmlns:cx8="http://schemas.microsoft.com/office/drawing/2016/5/14/chartex" xmlns:mc="http://schemas.openxmlformats.org/markup-compatibility/2006" xmlns:aink="http://schemas.microsoft.com/office/drawing/2016/ink" xmlns:am3d="http://schemas.microsoft.com/office/drawing/2017/model3d" xmlns:o="urn:schemas-microsoft-com:office:office" xmlns:oel="http://schemas.microsoft.com/office/2019/extlst" xmlns:r="http://schemas.openxmlformats.org/officeDocument/2006/relationships" xmlns:m="http://schemas.openxmlformats.org/officeDocument/2006/math" xmlns:v="urn:schemas-microsoft-com:vml" xmlns:wp14="http://schemas.microsoft.com/office/word/2010/wordprocessingDrawing" xmlns:wp="http://schemas.openxmlformats.org/drawingml/2006/wordprocessingDrawing" xmlns:w10="urn:schemas-microsoft-com:office:word" xmlns:w="http://schemas.openxmlformats.org/wordprocessingml/2006/main" xmlns:w14="http://schemas.microsoft.com/office/word/2010/wordml" xmlns:w15="http://schemas.microsoft.com/office/word/2012/wordml" xmlns:w16cex="http://schemas.microsoft.com/office/word/2018/wordml/cex" xmlns:w16cid="http://schemas.microsoft.com/office/word/2016/wordml/cid" xmlns:w16="http://schemas.microsoft.com/office/word/2018/wordml" xmlns:w16du="http://schemas.microsoft.com/office/word/2023/wordml/word16du" xmlns:w16sdtdh="http://schemas.microsoft.com/office/word/2020/wordml/sdtdatahash" xmlns:w16sdtfl="http://schemas.microsoft.com/office/word/2024/wordml/sdtformatlock" xmlns:w16se="http://schemas.microsoft.com/office/word/2015/wordml/symex" xmlns:wpg="http://schemas.microsoft.com/office/word/2010/wordprocessingGroup" xmlns:wpi="http://schemas.microsoft.com/office/word/2010/wordprocessingInk" xmlns:wne="http://schemas.microsoft.com/office/word/2006/wordml" xmlns:wps="http://schemas.microsoft.com/office/word/2010/wordprocessingShape" mc:Ignorable="w14 w15 w16se w16cid w16 w16cex w16sdtdh w16sdtfl w16du wp14">
+<w:numbering xmlns:wpc="http://schemas.microsoft.com/office/word/2010/wordprocessingCanvas" xmlns:mc="http://schemas.openxmlformats.org/markup-compatibility/2006" xmlns:o="urn:schemas-microsoft-com:office:office" xmlns:r="http://schemas.openxmlformats.org/officeDocument/2006/relationships" xmlns:m="http://schemas.openxmlformats.org/officeDocument/2006/math" xmlns:v="urn:schemas-microsoft-com:vml" xmlns:wp14="http://schemas.microsoft.com/office/word/2010/wordprocessingDrawing" xmlns:wp="http://schemas.openxmlformats.org/drawingml/2006/wordprocessingDrawing" xmlns:w10="urn:schemas-microsoft-com:office:word" xmlns:w="http://schemas.openxmlformats.org/wordprocessingml/2006/main" xmlns:w14="http://schemas.microsoft.com/office/word/2010/wordml" xmlns:w15="http://schemas.microsoft.com/office/word/2012/wordml" xmlns:wpg="http://schemas.microsoft.com/office/word/2010/wordprocessingGroup" xmlns:wpi="http://schemas.microsoft.com/office/word/2010/wordprocessingInk" xmlns:wne="http://schemas.microsoft.com/office/word/2006/wordml" xmlns:wps="http://schemas.microsoft.com/office/word/2010/wordprocessingShape" mc:Ignorable="w14 w15 wp14">
   <w:abstractNum w:abstractNumId="0" w15:restartNumberingAfterBreak="0">
     <w:nsid w:val="07573F9B"/>
     <w:multiLevelType w:val="multilevel"/>
@@ -3111,6 +3552,119 @@
     </w:lvl>
   </w:abstractNum>
   <w:abstractNum w:abstractNumId="1" w15:restartNumberingAfterBreak="0">
+    <w:nsid w:val="093C6D57"/>
+    <w:multiLevelType w:val="hybridMultilevel"/>
+    <w:tmpl w:val="5EC07340"/>
+    <w:lvl w:ilvl="0" w:tplc="04090009">
+      <w:start w:val="1"/>
+      <w:numFmt w:val="bullet"/>
+      <w:lvlText w:val=""/>
+      <w:lvlJc w:val="left"/>
+      <w:pPr>
+        <w:ind w:left="720" w:hanging="360"/>
+      </w:pPr>
+      <w:rPr>
+        <w:rFonts w:ascii="Wingdings" w:hAnsi="Wingdings" w:hint="default"/>
+      </w:rPr>
+    </w:lvl>
+    <w:lvl w:ilvl="1" w:tplc="04090003" w:tentative="1">
+      <w:start w:val="1"/>
+      <w:numFmt w:val="bullet"/>
+      <w:lvlText w:val="o"/>
+      <w:lvlJc w:val="left"/>
+      <w:pPr>
+        <w:ind w:left="1440" w:hanging="360"/>
+      </w:pPr>
+      <w:rPr>
+        <w:rFonts w:ascii="Courier New" w:hAnsi="Courier New" w:cs="Courier New" w:hint="default"/>
+      </w:rPr>
+    </w:lvl>
+    <w:lvl w:ilvl="2" w:tplc="04090005" w:tentative="1">
+      <w:start w:val="1"/>
+      <w:numFmt w:val="bullet"/>
+      <w:lvlText w:val=""/>
+      <w:lvlJc w:val="left"/>
+      <w:pPr>
+        <w:ind w:left="2160" w:hanging="360"/>
+      </w:pPr>
+      <w:rPr>
+        <w:rFonts w:ascii="Wingdings" w:hAnsi="Wingdings" w:hint="default"/>
+      </w:rPr>
+    </w:lvl>
+    <w:lvl w:ilvl="3" w:tplc="04090001" w:tentative="1">
+      <w:start w:val="1"/>
+      <w:numFmt w:val="bullet"/>
+      <w:lvlText w:val=""/>
+      <w:lvlJc w:val="left"/>
+      <w:pPr>
+        <w:ind w:left="2880" w:hanging="360"/>
+      </w:pPr>
+      <w:rPr>
+        <w:rFonts w:ascii="Symbol" w:hAnsi="Symbol" w:hint="default"/>
+      </w:rPr>
+    </w:lvl>
+    <w:lvl w:ilvl="4" w:tplc="04090003" w:tentative="1">
+      <w:start w:val="1"/>
+      <w:numFmt w:val="bullet"/>
+      <w:lvlText w:val="o"/>
+      <w:lvlJc w:val="left"/>
+      <w:pPr>
+        <w:ind w:left="3600" w:hanging="360"/>
+      </w:pPr>
+      <w:rPr>
+        <w:rFonts w:ascii="Courier New" w:hAnsi="Courier New" w:cs="Courier New" w:hint="default"/>
+      </w:rPr>
+    </w:lvl>
+    <w:lvl w:ilvl="5" w:tplc="04090005" w:tentative="1">
+      <w:start w:val="1"/>
+      <w:numFmt w:val="bullet"/>
+      <w:lvlText w:val=""/>
+      <w:lvlJc w:val="left"/>
+      <w:pPr>
+        <w:ind w:left="4320" w:hanging="360"/>
+      </w:pPr>
+      <w:rPr>
+        <w:rFonts w:ascii="Wingdings" w:hAnsi="Wingdings" w:hint="default"/>
+      </w:rPr>
+    </w:lvl>
+    <w:lvl w:ilvl="6" w:tplc="04090001" w:tentative="1">
+      <w:start w:val="1"/>
+      <w:numFmt w:val="bullet"/>
+      <w:lvlText w:val=""/>
+      <w:lvlJc w:val="left"/>
+      <w:pPr>
+        <w:ind w:left="5040" w:hanging="360"/>
+      </w:pPr>
+      <w:rPr>
+        <w:rFonts w:ascii="Symbol" w:hAnsi="Symbol" w:hint="default"/>
+      </w:rPr>
+    </w:lvl>
+    <w:lvl w:ilvl="7" w:tplc="04090003" w:tentative="1">
+      <w:start w:val="1"/>
+      <w:numFmt w:val="bullet"/>
+      <w:lvlText w:val="o"/>
+      <w:lvlJc w:val="left"/>
+      <w:pPr>
+        <w:ind w:left="5760" w:hanging="360"/>
+      </w:pPr>
+      <w:rPr>
+        <w:rFonts w:ascii="Courier New" w:hAnsi="Courier New" w:cs="Courier New" w:hint="default"/>
+      </w:rPr>
+    </w:lvl>
+    <w:lvl w:ilvl="8" w:tplc="04090005" w:tentative="1">
+      <w:start w:val="1"/>
+      <w:numFmt w:val="bullet"/>
+      <w:lvlText w:val=""/>
+      <w:lvlJc w:val="left"/>
+      <w:pPr>
+        <w:ind w:left="6480" w:hanging="360"/>
+      </w:pPr>
+      <w:rPr>
+        <w:rFonts w:ascii="Wingdings" w:hAnsi="Wingdings" w:hint="default"/>
+      </w:rPr>
+    </w:lvl>
+  </w:abstractNum>
+  <w:abstractNum w:abstractNumId="2" w15:restartNumberingAfterBreak="0">
     <w:nsid w:val="18784CAA"/>
     <w:multiLevelType w:val="hybridMultilevel"/>
     <w:tmpl w:val="FFFFFFFF"/>
@@ -3196,7 +3750,120 @@
       </w:pPr>
     </w:lvl>
   </w:abstractNum>
-  <w:abstractNum w:abstractNumId="2" w15:restartNumberingAfterBreak="0">
+  <w:abstractNum w:abstractNumId="3" w15:restartNumberingAfterBreak="0">
+    <w:nsid w:val="21434223"/>
+    <w:multiLevelType w:val="hybridMultilevel"/>
+    <w:tmpl w:val="73AE533A"/>
+    <w:lvl w:ilvl="0" w:tplc="04090009">
+      <w:start w:val="1"/>
+      <w:numFmt w:val="bullet"/>
+      <w:lvlText w:val=""/>
+      <w:lvlJc w:val="left"/>
+      <w:pPr>
+        <w:ind w:left="720" w:hanging="360"/>
+      </w:pPr>
+      <w:rPr>
+        <w:rFonts w:ascii="Wingdings" w:hAnsi="Wingdings" w:hint="default"/>
+      </w:rPr>
+    </w:lvl>
+    <w:lvl w:ilvl="1" w:tplc="04090003" w:tentative="1">
+      <w:start w:val="1"/>
+      <w:numFmt w:val="bullet"/>
+      <w:lvlText w:val="o"/>
+      <w:lvlJc w:val="left"/>
+      <w:pPr>
+        <w:ind w:left="1440" w:hanging="360"/>
+      </w:pPr>
+      <w:rPr>
+        <w:rFonts w:ascii="Courier New" w:hAnsi="Courier New" w:cs="Courier New" w:hint="default"/>
+      </w:rPr>
+    </w:lvl>
+    <w:lvl w:ilvl="2" w:tplc="04090005" w:tentative="1">
+      <w:start w:val="1"/>
+      <w:numFmt w:val="bullet"/>
+      <w:lvlText w:val=""/>
+      <w:lvlJc w:val="left"/>
+      <w:pPr>
+        <w:ind w:left="2160" w:hanging="360"/>
+      </w:pPr>
+      <w:rPr>
+        <w:rFonts w:ascii="Wingdings" w:hAnsi="Wingdings" w:hint="default"/>
+      </w:rPr>
+    </w:lvl>
+    <w:lvl w:ilvl="3" w:tplc="04090001" w:tentative="1">
+      <w:start w:val="1"/>
+      <w:numFmt w:val="bullet"/>
+      <w:lvlText w:val=""/>
+      <w:lvlJc w:val="left"/>
+      <w:pPr>
+        <w:ind w:left="2880" w:hanging="360"/>
+      </w:pPr>
+      <w:rPr>
+        <w:rFonts w:ascii="Symbol" w:hAnsi="Symbol" w:hint="default"/>
+      </w:rPr>
+    </w:lvl>
+    <w:lvl w:ilvl="4" w:tplc="04090003" w:tentative="1">
+      <w:start w:val="1"/>
+      <w:numFmt w:val="bullet"/>
+      <w:lvlText w:val="o"/>
+      <w:lvlJc w:val="left"/>
+      <w:pPr>
+        <w:ind w:left="3600" w:hanging="360"/>
+      </w:pPr>
+      <w:rPr>
+        <w:rFonts w:ascii="Courier New" w:hAnsi="Courier New" w:cs="Courier New" w:hint="default"/>
+      </w:rPr>
+    </w:lvl>
+    <w:lvl w:ilvl="5" w:tplc="04090005" w:tentative="1">
+      <w:start w:val="1"/>
+      <w:numFmt w:val="bullet"/>
+      <w:lvlText w:val=""/>
+      <w:lvlJc w:val="left"/>
+      <w:pPr>
+        <w:ind w:left="4320" w:hanging="360"/>
+      </w:pPr>
+      <w:rPr>
+        <w:rFonts w:ascii="Wingdings" w:hAnsi="Wingdings" w:hint="default"/>
+      </w:rPr>
+    </w:lvl>
+    <w:lvl w:ilvl="6" w:tplc="04090001" w:tentative="1">
+      <w:start w:val="1"/>
+      <w:numFmt w:val="bullet"/>
+      <w:lvlText w:val=""/>
+      <w:lvlJc w:val="left"/>
+      <w:pPr>
+        <w:ind w:left="5040" w:hanging="360"/>
+      </w:pPr>
+      <w:rPr>
+        <w:rFonts w:ascii="Symbol" w:hAnsi="Symbol" w:hint="default"/>
+      </w:rPr>
+    </w:lvl>
+    <w:lvl w:ilvl="7" w:tplc="04090003" w:tentative="1">
+      <w:start w:val="1"/>
+      <w:numFmt w:val="bullet"/>
+      <w:lvlText w:val="o"/>
+      <w:lvlJc w:val="left"/>
+      <w:pPr>
+        <w:ind w:left="5760" w:hanging="360"/>
+      </w:pPr>
+      <w:rPr>
+        <w:rFonts w:ascii="Courier New" w:hAnsi="Courier New" w:cs="Courier New" w:hint="default"/>
+      </w:rPr>
+    </w:lvl>
+    <w:lvl w:ilvl="8" w:tplc="04090005" w:tentative="1">
+      <w:start w:val="1"/>
+      <w:numFmt w:val="bullet"/>
+      <w:lvlText w:val=""/>
+      <w:lvlJc w:val="left"/>
+      <w:pPr>
+        <w:ind w:left="6480" w:hanging="360"/>
+      </w:pPr>
+      <w:rPr>
+        <w:rFonts w:ascii="Wingdings" w:hAnsi="Wingdings" w:hint="default"/>
+      </w:rPr>
+    </w:lvl>
+  </w:abstractNum>
+  <w:abstractNum w:abstractNumId="4" w15:restartNumberingAfterBreak="0">
     <w:nsid w:val="21C236F4"/>
     <w:multiLevelType w:val="multilevel"/>
     <w:tmpl w:val="FFFFFFFF"/>
@@ -3309,7 +3976,7 @@
       </w:rPr>
     </w:lvl>
   </w:abstractNum>
-  <w:abstractNum w:abstractNumId="3" w15:restartNumberingAfterBreak="0">
+  <w:abstractNum w:abstractNumId="5" w15:restartNumberingAfterBreak="0">
     <w:nsid w:val="251F44A8"/>
     <w:multiLevelType w:val="hybridMultilevel"/>
     <w:tmpl w:val="FFFFFFFF"/>
@@ -3395,7 +4062,7 @@
       </w:pPr>
     </w:lvl>
   </w:abstractNum>
-  <w:abstractNum w:abstractNumId="4" w15:restartNumberingAfterBreak="0">
+  <w:abstractNum w:abstractNumId="6" w15:restartNumberingAfterBreak="0">
     <w:nsid w:val="2D014193"/>
     <w:multiLevelType w:val="hybridMultilevel"/>
     <w:tmpl w:val="559CBE4C"/>
@@ -3484,7 +4151,7 @@
       </w:pPr>
     </w:lvl>
   </w:abstractNum>
-  <w:abstractNum w:abstractNumId="5" w15:restartNumberingAfterBreak="0">
+  <w:abstractNum w:abstractNumId="7" w15:restartNumberingAfterBreak="0">
     <w:nsid w:val="2F66AA80"/>
     <w:multiLevelType w:val="hybridMultilevel"/>
     <w:tmpl w:val="FFFFFFFF"/>
@@ -3597,7 +4264,7 @@
       </w:rPr>
     </w:lvl>
   </w:abstractNum>
-  <w:abstractNum w:abstractNumId="6" w15:restartNumberingAfterBreak="0">
+  <w:abstractNum w:abstractNumId="8" w15:restartNumberingAfterBreak="0">
     <w:nsid w:val="3198573E"/>
     <w:multiLevelType w:val="hybridMultilevel"/>
     <w:tmpl w:val="FFFFFFFF"/>
@@ -3686,7 +4353,7 @@
       </w:pPr>
     </w:lvl>
   </w:abstractNum>
-  <w:abstractNum w:abstractNumId="7" w15:restartNumberingAfterBreak="0">
+  <w:abstractNum w:abstractNumId="9" w15:restartNumberingAfterBreak="0">
     <w:nsid w:val="3ADD65A3"/>
     <w:multiLevelType w:val="hybridMultilevel"/>
     <w:tmpl w:val="7604030E"/>
@@ -3775,7 +4442,233 @@
       </w:pPr>
     </w:lvl>
   </w:abstractNum>
-  <w:abstractNum w:abstractNumId="8" w15:restartNumberingAfterBreak="0">
+  <w:abstractNum w:abstractNumId="10" w15:restartNumberingAfterBreak="0">
+    <w:nsid w:val="3C0B3DA4"/>
+    <w:multiLevelType w:val="hybridMultilevel"/>
+    <w:tmpl w:val="E3221716"/>
+    <w:lvl w:ilvl="0" w:tplc="04090009">
+      <w:start w:val="1"/>
+      <w:numFmt w:val="bullet"/>
+      <w:lvlText w:val=""/>
+      <w:lvlJc w:val="left"/>
+      <w:pPr>
+        <w:ind w:left="720" w:hanging="360"/>
+      </w:pPr>
+      <w:rPr>
+        <w:rFonts w:ascii="Wingdings" w:hAnsi="Wingdings" w:hint="default"/>
+      </w:rPr>
+    </w:lvl>
+    <w:lvl w:ilvl="1" w:tplc="04090003" w:tentative="1">
+      <w:start w:val="1"/>
+      <w:numFmt w:val="bullet"/>
+      <w:lvlText w:val="o"/>
+      <w:lvlJc w:val="left"/>
+      <w:pPr>
+        <w:ind w:left="1440" w:hanging="360"/>
+      </w:pPr>
+      <w:rPr>
+        <w:rFonts w:ascii="Courier New" w:hAnsi="Courier New" w:cs="Courier New" w:hint="default"/>
+      </w:rPr>
+    </w:lvl>
+    <w:lvl w:ilvl="2" w:tplc="04090005" w:tentative="1">
+      <w:start w:val="1"/>
+      <w:numFmt w:val="bullet"/>
+      <w:lvlText w:val=""/>
+      <w:lvlJc w:val="left"/>
+      <w:pPr>
+        <w:ind w:left="2160" w:hanging="360"/>
+      </w:pPr>
+      <w:rPr>
+        <w:rFonts w:ascii="Wingdings" w:hAnsi="Wingdings" w:hint="default"/>
+      </w:rPr>
+    </w:lvl>
+    <w:lvl w:ilvl="3" w:tplc="04090001" w:tentative="1">
+      <w:start w:val="1"/>
+      <w:numFmt w:val="bullet"/>
+      <w:lvlText w:val=""/>
+      <w:lvlJc w:val="left"/>
+      <w:pPr>
+        <w:ind w:left="2880" w:hanging="360"/>
+      </w:pPr>
+      <w:rPr>
+        <w:rFonts w:ascii="Symbol" w:hAnsi="Symbol" w:hint="default"/>
+      </w:rPr>
+    </w:lvl>
+    <w:lvl w:ilvl="4" w:tplc="04090003" w:tentative="1">
+      <w:start w:val="1"/>
+      <w:numFmt w:val="bullet"/>
+      <w:lvlText w:val="o"/>
+      <w:lvlJc w:val="left"/>
+      <w:pPr>
+        <w:ind w:left="3600" w:hanging="360"/>
+      </w:pPr>
+      <w:rPr>
+        <w:rFonts w:ascii="Courier New" w:hAnsi="Courier New" w:cs="Courier New" w:hint="default"/>
+      </w:rPr>
+    </w:lvl>
+    <w:lvl w:ilvl="5" w:tplc="04090005" w:tentative="1">
+      <w:start w:val="1"/>
+      <w:numFmt w:val="bullet"/>
+      <w:lvlText w:val=""/>
+      <w:lvlJc w:val="left"/>
+      <w:pPr>
+        <w:ind w:left="4320" w:hanging="360"/>
+      </w:pPr>
+      <w:rPr>
+        <w:rFonts w:ascii="Wingdings" w:hAnsi="Wingdings" w:hint="default"/>
+      </w:rPr>
+    </w:lvl>
+    <w:lvl w:ilvl="6" w:tplc="04090001" w:tentative="1">
+      <w:start w:val="1"/>
+      <w:numFmt w:val="bullet"/>
+      <w:lvlText w:val=""/>
+      <w:lvlJc w:val="left"/>
+      <w:pPr>
+        <w:ind w:left="5040" w:hanging="360"/>
+      </w:pPr>
+      <w:rPr>
+        <w:rFonts w:ascii="Symbol" w:hAnsi="Symbol" w:hint="default"/>
+      </w:rPr>
+    </w:lvl>
+    <w:lvl w:ilvl="7" w:tplc="04090003" w:tentative="1">
+      <w:start w:val="1"/>
+      <w:numFmt w:val="bullet"/>
+      <w:lvlText w:val="o"/>
+      <w:lvlJc w:val="left"/>
+      <w:pPr>
+        <w:ind w:left="5760" w:hanging="360"/>
+      </w:pPr>
+      <w:rPr>
+        <w:rFonts w:ascii="Courier New" w:hAnsi="Courier New" w:cs="Courier New" w:hint="default"/>
+      </w:rPr>
+    </w:lvl>
+    <w:lvl w:ilvl="8" w:tplc="04090005" w:tentative="1">
+      <w:start w:val="1"/>
+      <w:numFmt w:val="bullet"/>
+      <w:lvlText w:val=""/>
+      <w:lvlJc w:val="left"/>
+      <w:pPr>
+        <w:ind w:left="6480" w:hanging="360"/>
+      </w:pPr>
+      <w:rPr>
+        <w:rFonts w:ascii="Wingdings" w:hAnsi="Wingdings" w:hint="default"/>
+      </w:rPr>
+    </w:lvl>
+  </w:abstractNum>
+  <w:abstractNum w:abstractNumId="11" w15:restartNumberingAfterBreak="0">
+    <w:nsid w:val="3F485CDA"/>
+    <w:multiLevelType w:val="hybridMultilevel"/>
+    <w:tmpl w:val="B72488BC"/>
+    <w:lvl w:ilvl="0" w:tplc="04090009">
+      <w:start w:val="1"/>
+      <w:numFmt w:val="bullet"/>
+      <w:lvlText w:val=""/>
+      <w:lvlJc w:val="left"/>
+      <w:pPr>
+        <w:ind w:left="720" w:hanging="360"/>
+      </w:pPr>
+      <w:rPr>
+        <w:rFonts w:ascii="Wingdings" w:hAnsi="Wingdings" w:hint="default"/>
+      </w:rPr>
+    </w:lvl>
+    <w:lvl w:ilvl="1" w:tplc="04090003" w:tentative="1">
+      <w:start w:val="1"/>
+      <w:numFmt w:val="bullet"/>
+      <w:lvlText w:val="o"/>
+      <w:lvlJc w:val="left"/>
+      <w:pPr>
+        <w:ind w:left="1440" w:hanging="360"/>
+      </w:pPr>
+      <w:rPr>
+        <w:rFonts w:ascii="Courier New" w:hAnsi="Courier New" w:cs="Courier New" w:hint="default"/>
+      </w:rPr>
+    </w:lvl>
+    <w:lvl w:ilvl="2" w:tplc="04090005" w:tentative="1">
+      <w:start w:val="1"/>
+      <w:numFmt w:val="bullet"/>
+      <w:lvlText w:val=""/>
+      <w:lvlJc w:val="left"/>
+      <w:pPr>
+        <w:ind w:left="2160" w:hanging="360"/>
+      </w:pPr>
+      <w:rPr>
+        <w:rFonts w:ascii="Wingdings" w:hAnsi="Wingdings" w:hint="default"/>
+      </w:rPr>
+    </w:lvl>
+    <w:lvl w:ilvl="3" w:tplc="04090001" w:tentative="1">
+      <w:start w:val="1"/>
+      <w:numFmt w:val="bullet"/>
+      <w:lvlText w:val=""/>
+      <w:lvlJc w:val="left"/>
+      <w:pPr>
+        <w:ind w:left="2880" w:hanging="360"/>
+      </w:pPr>
+      <w:rPr>
+        <w:rFonts w:ascii="Symbol" w:hAnsi="Symbol" w:hint="default"/>
+      </w:rPr>
+    </w:lvl>
+    <w:lvl w:ilvl="4" w:tplc="04090003" w:tentative="1">
+      <w:start w:val="1"/>
+      <w:numFmt w:val="bullet"/>
+      <w:lvlText w:val="o"/>
+      <w:lvlJc w:val="left"/>
+      <w:pPr>
+        <w:ind w:left="3600" w:hanging="360"/>
+      </w:pPr>
+      <w:rPr>
+        <w:rFonts w:ascii="Courier New" w:hAnsi="Courier New" w:cs="Courier New" w:hint="default"/>
+      </w:rPr>
+    </w:lvl>
+    <w:lvl w:ilvl="5" w:tplc="04090005" w:tentative="1">
+      <w:start w:val="1"/>
+      <w:numFmt w:val="bullet"/>
+      <w:lvlText w:val=""/>
+      <w:lvlJc w:val="left"/>
+      <w:pPr>
+        <w:ind w:left="4320" w:hanging="360"/>
+      </w:pPr>
+      <w:rPr>
+        <w:rFonts w:ascii="Wingdings" w:hAnsi="Wingdings" w:hint="default"/>
+      </w:rPr>
+    </w:lvl>
+    <w:lvl w:ilvl="6" w:tplc="04090001" w:tentative="1">
+      <w:start w:val="1"/>
+      <w:numFmt w:val="bullet"/>
+      <w:lvlText w:val=""/>
+      <w:lvlJc w:val="left"/>
+      <w:pPr>
+        <w:ind w:left="5040" w:hanging="360"/>
+      </w:pPr>
+      <w:rPr>
+        <w:rFonts w:ascii="Symbol" w:hAnsi="Symbol" w:hint="default"/>
+      </w:rPr>
+    </w:lvl>
+    <w:lvl w:ilvl="7" w:tplc="04090003" w:tentative="1">
+      <w:start w:val="1"/>
+      <w:numFmt w:val="bullet"/>
+      <w:lvlText w:val="o"/>
+      <w:lvlJc w:val="left"/>
+      <w:pPr>
+        <w:ind w:left="5760" w:hanging="360"/>
+      </w:pPr>
+      <w:rPr>
+        <w:rFonts w:ascii="Courier New" w:hAnsi="Courier New" w:cs="Courier New" w:hint="default"/>
+      </w:rPr>
+    </w:lvl>
+    <w:lvl w:ilvl="8" w:tplc="04090005" w:tentative="1">
+      <w:start w:val="1"/>
+      <w:numFmt w:val="bullet"/>
+      <w:lvlText w:val=""/>
+      <w:lvlJc w:val="left"/>
+      <w:pPr>
+        <w:ind w:left="6480" w:hanging="360"/>
+      </w:pPr>
+      <w:rPr>
+        <w:rFonts w:ascii="Wingdings" w:hAnsi="Wingdings" w:hint="default"/>
+      </w:rPr>
+    </w:lvl>
+  </w:abstractNum>
+  <w:abstractNum w:abstractNumId="12" w15:restartNumberingAfterBreak="0">
     <w:nsid w:val="418B41AD"/>
     <w:multiLevelType w:val="hybridMultilevel"/>
     <w:tmpl w:val="FFFFFFFF"/>
@@ -3861,7 +4754,120 @@
       </w:pPr>
     </w:lvl>
   </w:abstractNum>
-  <w:abstractNum w:abstractNumId="9" w15:restartNumberingAfterBreak="0">
+  <w:abstractNum w:abstractNumId="13" w15:restartNumberingAfterBreak="0">
+    <w:nsid w:val="41CB5855"/>
+    <w:multiLevelType w:val="hybridMultilevel"/>
+    <w:tmpl w:val="10A03AA2"/>
+    <w:lvl w:ilvl="0" w:tplc="04090001">
+      <w:start w:val="1"/>
+      <w:numFmt w:val="bullet"/>
+      <w:lvlText w:val=""/>
+      <w:lvlJc w:val="left"/>
+      <w:pPr>
+        <w:ind w:left="780" w:hanging="360"/>
+      </w:pPr>
+      <w:rPr>
+        <w:rFonts w:ascii="Symbol" w:hAnsi="Symbol" w:hint="default"/>
+      </w:rPr>
+    </w:lvl>
+    <w:lvl w:ilvl="1" w:tplc="04090003" w:tentative="1">
+      <w:start w:val="1"/>
+      <w:numFmt w:val="bullet"/>
+      <w:lvlText w:val="o"/>
+      <w:lvlJc w:val="left"/>
+      <w:pPr>
+        <w:ind w:left="1500" w:hanging="360"/>
+      </w:pPr>
+      <w:rPr>
+        <w:rFonts w:ascii="Courier New" w:hAnsi="Courier New" w:cs="Courier New" w:hint="default"/>
+      </w:rPr>
+    </w:lvl>
+    <w:lvl w:ilvl="2" w:tplc="04090005" w:tentative="1">
+      <w:start w:val="1"/>
+      <w:numFmt w:val="bullet"/>
+      <w:lvlText w:val=""/>
+      <w:lvlJc w:val="left"/>
+      <w:pPr>
+        <w:ind w:left="2220" w:hanging="360"/>
+      </w:pPr>
+      <w:rPr>
+        <w:rFonts w:ascii="Wingdings" w:hAnsi="Wingdings" w:hint="default"/>
+      </w:rPr>
+    </w:lvl>
+    <w:lvl w:ilvl="3" w:tplc="04090001" w:tentative="1">
+      <w:start w:val="1"/>
+      <w:numFmt w:val="bullet"/>
+      <w:lvlText w:val=""/>
+      <w:lvlJc w:val="left"/>
+      <w:pPr>
+        <w:ind w:left="2940" w:hanging="360"/>
+      </w:pPr>
+      <w:rPr>
+        <w:rFonts w:ascii="Symbol" w:hAnsi="Symbol" w:hint="default"/>
+      </w:rPr>
+    </w:lvl>
+    <w:lvl w:ilvl="4" w:tplc="04090003" w:tentative="1">
+      <w:start w:val="1"/>
+      <w:numFmt w:val="bullet"/>
+      <w:lvlText w:val="o"/>
+      <w:lvlJc w:val="left"/>
+      <w:pPr>
+        <w:ind w:left="3660" w:hanging="360"/>
+      </w:pPr>
+      <w:rPr>
+        <w:rFonts w:ascii="Courier New" w:hAnsi="Courier New" w:cs="Courier New" w:hint="default"/>
+      </w:rPr>
+    </w:lvl>
+    <w:lvl w:ilvl="5" w:tplc="04090005" w:tentative="1">
+      <w:start w:val="1"/>
+      <w:numFmt w:val="bullet"/>
+      <w:lvlText w:val=""/>
+      <w:lvlJc w:val="left"/>
+      <w:pPr>
+        <w:ind w:left="4380" w:hanging="360"/>
+      </w:pPr>
+      <w:rPr>
+        <w:rFonts w:ascii="Wingdings" w:hAnsi="Wingdings" w:hint="default"/>
+      </w:rPr>
+    </w:lvl>
+    <w:lvl w:ilvl="6" w:tplc="04090001" w:tentative="1">
+      <w:start w:val="1"/>
+      <w:numFmt w:val="bullet"/>
+      <w:lvlText w:val=""/>
+      <w:lvlJc w:val="left"/>
+      <w:pPr>
+        <w:ind w:left="5100" w:hanging="360"/>
+      </w:pPr>
+      <w:rPr>
+        <w:rFonts w:ascii="Symbol" w:hAnsi="Symbol" w:hint="default"/>
+      </w:rPr>
+    </w:lvl>
+    <w:lvl w:ilvl="7" w:tplc="04090003" w:tentative="1">
+      <w:start w:val="1"/>
+      <w:numFmt w:val="bullet"/>
+      <w:lvlText w:val="o"/>
+      <w:lvlJc w:val="left"/>
+      <w:pPr>
+        <w:ind w:left="5820" w:hanging="360"/>
+      </w:pPr>
+      <w:rPr>
+        <w:rFonts w:ascii="Courier New" w:hAnsi="Courier New" w:cs="Courier New" w:hint="default"/>
+      </w:rPr>
+    </w:lvl>
+    <w:lvl w:ilvl="8" w:tplc="04090005" w:tentative="1">
+      <w:start w:val="1"/>
+      <w:numFmt w:val="bullet"/>
+      <w:lvlText w:val=""/>
+      <w:lvlJc w:val="left"/>
+      <w:pPr>
+        <w:ind w:left="6540" w:hanging="360"/>
+      </w:pPr>
+      <w:rPr>
+        <w:rFonts w:ascii="Wingdings" w:hAnsi="Wingdings" w:hint="default"/>
+      </w:rPr>
+    </w:lvl>
+  </w:abstractNum>
+  <w:abstractNum w:abstractNumId="14" w15:restartNumberingAfterBreak="0">
     <w:nsid w:val="46B88349"/>
     <w:multiLevelType w:val="hybridMultilevel"/>
     <w:tmpl w:val="FFFFFFFF"/>
@@ -3947,7 +4953,7 @@
       </w:pPr>
     </w:lvl>
   </w:abstractNum>
-  <w:abstractNum w:abstractNumId="10" w15:restartNumberingAfterBreak="0">
+  <w:abstractNum w:abstractNumId="15" w15:restartNumberingAfterBreak="0">
     <w:nsid w:val="57B25464"/>
     <w:multiLevelType w:val="hybridMultilevel"/>
     <w:tmpl w:val="FFFFFFFF"/>
@@ -4033,7 +5039,7 @@
       </w:pPr>
     </w:lvl>
   </w:abstractNum>
-  <w:abstractNum w:abstractNumId="11" w15:restartNumberingAfterBreak="0">
+  <w:abstractNum w:abstractNumId="16" w15:restartNumberingAfterBreak="0">
     <w:nsid w:val="5BD951F2"/>
     <w:multiLevelType w:val="hybridMultilevel"/>
     <w:tmpl w:val="FFFFFFFF"/>
@@ -4119,7 +5125,7 @@
       </w:pPr>
     </w:lvl>
   </w:abstractNum>
-  <w:abstractNum w:abstractNumId="12" w15:restartNumberingAfterBreak="0">
+  <w:abstractNum w:abstractNumId="17" w15:restartNumberingAfterBreak="0">
     <w:nsid w:val="5CF90773"/>
     <w:multiLevelType w:val="multilevel"/>
     <w:tmpl w:val="FFFFFFFF"/>
@@ -4232,7 +5238,7 @@
       </w:rPr>
     </w:lvl>
   </w:abstractNum>
-  <w:abstractNum w:abstractNumId="13" w15:restartNumberingAfterBreak="0">
+  <w:abstractNum w:abstractNumId="18" w15:restartNumberingAfterBreak="0">
     <w:nsid w:val="63E634AE"/>
     <w:multiLevelType w:val="hybridMultilevel"/>
     <w:tmpl w:val="A164E374"/>
@@ -4347,7 +5353,7 @@
       </w:rPr>
     </w:lvl>
   </w:abstractNum>
-  <w:abstractNum w:abstractNumId="14" w15:restartNumberingAfterBreak="0">
+  <w:abstractNum w:abstractNumId="19" w15:restartNumberingAfterBreak="0">
     <w:nsid w:val="70FD5B51"/>
     <w:multiLevelType w:val="multilevel"/>
     <w:tmpl w:val="FFFFFFFF"/>
@@ -4460,7 +5466,7 @@
       </w:rPr>
     </w:lvl>
   </w:abstractNum>
-  <w:abstractNum w:abstractNumId="15" w15:restartNumberingAfterBreak="0">
+  <w:abstractNum w:abstractNumId="20" w15:restartNumberingAfterBreak="0">
     <w:nsid w:val="77F253E1"/>
     <w:multiLevelType w:val="multilevel"/>
     <w:tmpl w:val="FFFFFFFF"/>
@@ -4573,59 +5579,74 @@
       </w:rPr>
     </w:lvl>
   </w:abstractNum>
-  <w:num w:numId="1" w16cid:durableId="592276943">
+  <w:num w:numId="1">
+    <w:abstractNumId w:val="14"/>
+  </w:num>
+  <w:num w:numId="2">
+    <w:abstractNumId w:val="8"/>
+  </w:num>
+  <w:num w:numId="3">
+    <w:abstractNumId w:val="15"/>
+  </w:num>
+  <w:num w:numId="4">
+    <w:abstractNumId w:val="7"/>
+  </w:num>
+  <w:num w:numId="5">
+    <w:abstractNumId w:val="16"/>
+  </w:num>
+  <w:num w:numId="6">
+    <w:abstractNumId w:val="2"/>
+  </w:num>
+  <w:num w:numId="7">
+    <w:abstractNumId w:val="17"/>
+  </w:num>
+  <w:num w:numId="8">
+    <w:abstractNumId w:val="20"/>
+  </w:num>
+  <w:num w:numId="9">
+    <w:abstractNumId w:val="19"/>
+  </w:num>
+  <w:num w:numId="10">
+    <w:abstractNumId w:val="4"/>
+  </w:num>
+  <w:num w:numId="11">
+    <w:abstractNumId w:val="0"/>
+  </w:num>
+  <w:num w:numId="12">
+    <w:abstractNumId w:val="5"/>
+  </w:num>
+  <w:num w:numId="13">
+    <w:abstractNumId w:val="12"/>
+  </w:num>
+  <w:num w:numId="14">
+    <w:abstractNumId w:val="18"/>
+  </w:num>
+  <w:num w:numId="15">
     <w:abstractNumId w:val="9"/>
   </w:num>
-  <w:num w:numId="2" w16cid:durableId="1694722056">
+  <w:num w:numId="16">
     <w:abstractNumId w:val="6"/>
   </w:num>
-  <w:num w:numId="3" w16cid:durableId="859510566">
-    <w:abstractNumId w:val="10"/>
+  <w:num w:numId="17">
+    <w:abstractNumId w:val="13"/>
   </w:num>
-  <w:num w:numId="4" w16cid:durableId="1404985269">
-    <w:abstractNumId w:val="5"/>
+  <w:num w:numId="18">
+    <w:abstractNumId w:val="3"/>
   </w:num>
-  <w:num w:numId="5" w16cid:durableId="451023516">
+  <w:num w:numId="19">
     <w:abstractNumId w:val="11"/>
   </w:num>
-  <w:num w:numId="6" w16cid:durableId="808982412">
+  <w:num w:numId="20">
     <w:abstractNumId w:val="1"/>
   </w:num>
-  <w:num w:numId="7" w16cid:durableId="1333295141">
-    <w:abstractNumId w:val="12"/>
-  </w:num>
-  <w:num w:numId="8" w16cid:durableId="243808142">
-    <w:abstractNumId w:val="15"/>
-  </w:num>
-  <w:num w:numId="9" w16cid:durableId="1829128267">
-    <w:abstractNumId w:val="14"/>
-  </w:num>
-  <w:num w:numId="10" w16cid:durableId="410851366">
-    <w:abstractNumId w:val="2"/>
-  </w:num>
-  <w:num w:numId="11" w16cid:durableId="1045061422">
-    <w:abstractNumId w:val="0"/>
-  </w:num>
-  <w:num w:numId="12" w16cid:durableId="583148736">
-    <w:abstractNumId w:val="3"/>
-  </w:num>
-  <w:num w:numId="13" w16cid:durableId="1259482591">
-    <w:abstractNumId w:val="8"/>
-  </w:num>
-  <w:num w:numId="14" w16cid:durableId="621883239">
-    <w:abstractNumId w:val="13"/>
-  </w:num>
-  <w:num w:numId="15" w16cid:durableId="412556352">
-    <w:abstractNumId w:val="7"/>
-  </w:num>
-  <w:num w:numId="16" w16cid:durableId="922494942">
-    <w:abstractNumId w:val="4"/>
+  <w:num w:numId="21">
+    <w:abstractNumId w:val="10"/>
   </w:num>
 </w:numbering>
 </file>
 
 <file path=word/styles.xml><?xml version="1.0" encoding="utf-8"?>
-<w:styles xmlns:mc="http://schemas.openxmlformats.org/markup-compatibility/2006" xmlns:r="http://schemas.openxmlformats.org/officeDocument/2006/relationships" xmlns:w="http://schemas.openxmlformats.org/wordprocessingml/2006/main" xmlns:w14="http://schemas.microsoft.com/office/word/2010/wordml" xmlns:w15="http://schemas.microsoft.com/office/word/2012/wordml" xmlns:w16cex="http://schemas.microsoft.com/office/word/2018/wordml/cex" xmlns:w16cid="http://schemas.microsoft.com/office/word/2016/wordml/cid" xmlns:w16="http://schemas.microsoft.com/office/word/2018/wordml" xmlns:w16du="http://schemas.microsoft.com/office/word/2023/wordml/word16du" xmlns:w16sdtdh="http://schemas.microsoft.com/office/word/2020/wordml/sdtdatahash" xmlns:w16sdtfl="http://schemas.microsoft.com/office/word/2024/wordml/sdtformatlock" xmlns:w16se="http://schemas.microsoft.com/office/word/2015/wordml/symex" mc:Ignorable="w14 w15 w16se w16cid w16 w16cex w16sdtdh w16sdtfl w16du">
+<w:styles xmlns:mc="http://schemas.openxmlformats.org/markup-compatibility/2006" xmlns:r="http://schemas.openxmlformats.org/officeDocument/2006/relationships" xmlns:w="http://schemas.openxmlformats.org/wordprocessingml/2006/main" xmlns:w14="http://schemas.microsoft.com/office/word/2010/wordml" xmlns:w15="http://schemas.microsoft.com/office/word/2012/wordml" mc:Ignorable="w14 w15">
   <w:docDefaults>
     <w:rPrDefault>
       <w:rPr>
@@ -4641,7 +5662,7 @@
       </w:pPr>
     </w:pPrDefault>
   </w:docDefaults>
-  <w:latentStyles w:defLockedState="0" w:defUIPriority="99" w:defSemiHidden="0" w:defUnhideWhenUsed="0" w:defQFormat="0" w:count="376">
+  <w:latentStyles w:defLockedState="0" w:defUIPriority="99" w:defSemiHidden="0" w:defUnhideWhenUsed="0" w:defQFormat="0" w:count="371">
     <w:lsdException w:name="Normal" w:uiPriority="0" w:qFormat="1"/>
     <w:lsdException w:name="heading 1" w:uiPriority="9" w:qFormat="1"/>
     <w:lsdException w:name="heading 2" w:semiHidden="1" w:uiPriority="9" w:unhideWhenUsed="1" w:qFormat="1"/>
@@ -5013,11 +6034,6 @@
     <w:lsdException w:name="List Table 5 Dark Accent 6" w:uiPriority="50"/>
     <w:lsdException w:name="List Table 6 Colorful Accent 6" w:uiPriority="51"/>
     <w:lsdException w:name="List Table 7 Colorful Accent 6" w:uiPriority="52"/>
-    <w:lsdException w:name="Mention" w:semiHidden="1" w:unhideWhenUsed="1"/>
-    <w:lsdException w:name="Smart Hyperlink" w:semiHidden="1" w:unhideWhenUsed="1"/>
-    <w:lsdException w:name="Hashtag" w:semiHidden="1" w:unhideWhenUsed="1"/>
-    <w:lsdException w:name="Unresolved Mention" w:semiHidden="1" w:unhideWhenUsed="1"/>
-    <w:lsdException w:name="Smart Link" w:semiHidden="1" w:unhideWhenUsed="1"/>
   </w:latentStyles>
   <w:style w:type="paragraph" w:default="1" w:styleId="Normal">
     <w:name w:val="Normal"/>
